--- a/English/economist/002-Politics this week.docx
+++ b/English/economist/002-Politics this week.docx
@@ -1,15 +1,16 @@
 
 <file path=word/document.xml><?xml version="1.0" encoding="utf-8"?>
-<w:document xmlns:wpc="http://schemas.microsoft.com/office/word/2010/wordprocessingCanvas" xmlns:mc="http://schemas.openxmlformats.org/markup-compatibility/2006" xmlns:o="urn:schemas-microsoft-com:office:office" xmlns:r="http://schemas.openxmlformats.org/officeDocument/2006/relationships" xmlns:m="http://schemas.openxmlformats.org/officeDocument/2006/math" xmlns:v="urn:schemas-microsoft-com:vml" xmlns:wp14="http://schemas.microsoft.com/office/word/2010/wordprocessingDrawing" xmlns:wp="http://schemas.openxmlformats.org/drawingml/2006/wordprocessingDrawing" xmlns:w="http://schemas.openxmlformats.org/wordprocessingml/2006/main" xmlns:w14="http://schemas.microsoft.com/office/word/2010/wordml" xmlns:w10="urn:schemas-microsoft-com:office:word" xmlns:w15="http://schemas.microsoft.com/office/word/2012/wordml" xmlns:wpg="http://schemas.microsoft.com/office/word/2010/wordprocessingGroup" xmlns:wpi="http://schemas.microsoft.com/office/word/2010/wordprocessingInk" xmlns:wne="http://schemas.microsoft.com/office/word/2006/wordml" xmlns:wps="http://schemas.microsoft.com/office/word/2010/wordprocessingShape" xmlns:wpsCustomData="http://www.wps.cn/officeDocument/2013/wpsCustomData" mc:Ignorable="w14 w15 wp14">
+<w:document xmlns:wpc="http://schemas.microsoft.com/office/word/2010/wordprocessingCanvas" xmlns:mo="http://schemas.microsoft.com/office/mac/office/2008/main" xmlns:mc="http://schemas.openxmlformats.org/markup-compatibility/2006" xmlns:mv="urn:schemas-microsoft-com:mac:vml" xmlns:o="urn:schemas-microsoft-com:office:office" xmlns:r="http://schemas.openxmlformats.org/officeDocument/2006/relationships" xmlns:m="http://schemas.openxmlformats.org/officeDocument/2006/math" xmlns:v="urn:schemas-microsoft-com:vml" xmlns:wp14="http://schemas.microsoft.com/office/word/2010/wordprocessingDrawing" xmlns:wp="http://schemas.openxmlformats.org/drawingml/2006/wordprocessingDrawing" xmlns:w10="urn:schemas-microsoft-com:office:word" xmlns:w="http://schemas.openxmlformats.org/wordprocessingml/2006/main" xmlns:w14="http://schemas.microsoft.com/office/word/2010/wordml" xmlns:w15="http://schemas.microsoft.com/office/word/2012/wordml" xmlns:wpg="http://schemas.microsoft.com/office/word/2010/wordprocessingGroup" xmlns:wpi="http://schemas.microsoft.com/office/word/2010/wordprocessingInk" xmlns:wne="http://schemas.microsoft.com/office/word/2006/wordml" xmlns:wps="http://schemas.microsoft.com/office/word/2010/wordprocessingShape" mc:Ignorable="w14 w15 wp14">
   <w:body>
     <w:p>
       <w:pPr>
-        <w:pStyle w:val="9"/>
-      </w:pPr>
-    </w:p>
-    <w:p>
-      <w:pPr>
-        <w:pStyle w:val="2"/>
+        <w:pStyle w:val="0Block"/>
+      </w:pPr>
+    </w:p>
+    <w:p>
+      <w:pPr>
+        <w:pStyle w:val="1"/>
+        <w:spacing w:before="209" w:after="209"/>
       </w:pPr>
       <w:r>
         <w:t>Politics this week</w:t>
@@ -17,26 +18,29 @@
     </w:p>
     <w:p>
       <w:pPr>
-        <w:pStyle w:val="8"/>
-      </w:pPr>
-    </w:p>
-    <w:p>
-      <w:pPr>
-        <w:pStyle w:val="13"/>
+        <w:pStyle w:val="2Block"/>
+      </w:pPr>
+    </w:p>
+    <w:p>
+      <w:pPr>
+        <w:pStyle w:val="Para06"/>
+        <w:spacing w:before="312" w:after="312"/>
+        <w:ind w:left="240" w:right="240"/>
       </w:pPr>
       <w:r>
         <w:t xml:space="preserve">Apr 18th 2020 | </w:t>
       </w:r>
     </w:p>
     <w:p>
+      <w:pPr>
+        <w:spacing w:before="312" w:after="312"/>
+      </w:pPr>
       <w:r>
         <w:t xml:space="preserve">Donald Trump said that data suggested </w:t>
       </w:r>
       <w:r>
         <w:rPr>
-          <w:rStyle w:val="6"/>
-          <w:b/>
-          <w:bCs/>
+          <w:rStyle w:val="04Text"/>
         </w:rPr>
         <w:t>America</w:t>
       </w:r>
@@ -45,17 +49,36 @@
       </w:r>
       <w:r>
         <w:rPr>
-          <w:rFonts w:hint="eastAsia" w:eastAsia="宋体"/>
+          <w:rFonts w:eastAsia="宋体" w:hint="eastAsia"/>
           <w:lang w:eastAsia="zh-CN"/>
         </w:rPr>
         <w:t>（爆发）</w:t>
       </w:r>
       <w:r>
-        <w:t>, as he mooted guidelines to reopen the economy. The president created a council to look at the options, some of whose members were surprised to be included. Earlier he started a row with state governors who are trying to co-ordinate the lifting of some restrictions. He claimed they needed his permission; the constitution</w:t>
-      </w:r>
-      <w:r>
-        <w:rPr>
-          <w:rFonts w:hint="eastAsia" w:eastAsia="宋体"/>
+        <w:t xml:space="preserve">, as he mooted guidelines to reopen the economy. The president created a council to look at the options, some of whose </w:t>
+      </w:r>
+      <w:r>
+        <w:t>members were surprised to be included. Earlier he started a row with state governors who are trying to co-ordinate the lifting of (</w:t>
+      </w:r>
+      <w:proofErr w:type="spellStart"/>
+      <w:r>
+        <w:rPr>
+          <w:rFonts w:hint="eastAsia"/>
+        </w:rPr>
+        <w:t>解除</w:t>
+      </w:r>
+      <w:bookmarkStart w:id="0" w:name="_GoBack"/>
+      <w:bookmarkEnd w:id="0"/>
+      <w:proofErr w:type="spellEnd"/>
+      <w:r>
+        <w:t>)</w:t>
+      </w:r>
+      <w:r>
+        <w:t>some restrictions. He claimed they needed his permission; the constitution</w:t>
+      </w:r>
+      <w:r>
+        <w:rPr>
+          <w:rFonts w:eastAsia="宋体" w:hint="eastAsia"/>
           <w:lang w:eastAsia="zh-CN"/>
         </w:rPr>
         <w:t>（宪法）</w:t>
@@ -65,17 +88,33 @@
       </w:r>
       <w:r>
         <w:rPr>
-          <w:rFonts w:hint="eastAsia" w:eastAsia="宋体"/>
+          <w:rFonts w:eastAsia="宋体" w:hint="eastAsia"/>
           <w:lang w:eastAsia="zh-CN"/>
         </w:rPr>
         <w:t>（记者）</w:t>
       </w:r>
       <w:r>
-        <w:t xml:space="preserve"> asked Mr Trump what he had done all February to prepare for covid, he called her “disgraceful”</w:t>
-      </w:r>
-      <w:r>
-        <w:rPr>
-          <w:rFonts w:hint="eastAsia" w:eastAsia="宋体"/>
+        <w:t xml:space="preserve"> asked </w:t>
+      </w:r>
+      <w:proofErr w:type="spellStart"/>
+      <w:r>
+        <w:t>Mr</w:t>
+      </w:r>
+      <w:proofErr w:type="spellEnd"/>
+      <w:r>
+        <w:t xml:space="preserve"> Trump what he had done all February to prepare for </w:t>
+      </w:r>
+      <w:proofErr w:type="spellStart"/>
+      <w:r>
+        <w:t>covid</w:t>
+      </w:r>
+      <w:proofErr w:type="spellEnd"/>
+      <w:r>
+        <w:t>, he called her “disgraceful”</w:t>
+      </w:r>
+      <w:r>
+        <w:rPr>
+          <w:rFonts w:eastAsia="宋体" w:hint="eastAsia"/>
           <w:lang w:eastAsia="zh-CN"/>
         </w:rPr>
         <w:t>（可耻的，不光彩的）</w:t>
@@ -85,12 +124,20 @@
       </w:r>
     </w:p>
     <w:p>
-      <w:r>
-        <w:t>Mr Trump said he would suspend</w:t>
-      </w:r>
-      <w:r>
-        <w:rPr>
-          <w:rFonts w:hint="eastAsia" w:eastAsia="宋体"/>
+      <w:pPr>
+        <w:spacing w:before="312" w:after="312"/>
+      </w:pPr>
+      <w:proofErr w:type="spellStart"/>
+      <w:r>
+        <w:t>Mr</w:t>
+      </w:r>
+      <w:proofErr w:type="spellEnd"/>
+      <w:r>
+        <w:t xml:space="preserve"> Trump said he would suspend</w:t>
+      </w:r>
+      <w:r>
+        <w:rPr>
+          <w:rFonts w:eastAsia="宋体" w:hint="eastAsia"/>
           <w:lang w:eastAsia="zh-CN"/>
         </w:rPr>
         <w:t>（延缓）</w:t>
@@ -100,7 +147,7 @@
       </w:r>
       <w:r>
         <w:rPr>
-          <w:rFonts w:hint="eastAsia" w:eastAsia="宋体"/>
+          <w:rFonts w:eastAsia="宋体" w:hint="eastAsia"/>
           <w:lang w:eastAsia="zh-CN"/>
         </w:rPr>
         <w:t>（提供资金）</w:t>
@@ -110,51 +157,48 @@
       </w:r>
       <w:r>
         <w:rPr>
-          <w:rStyle w:val="6"/>
-          <w:b/>
-          <w:bCs/>
-        </w:rPr>
-        <w:t>World Health Organisation</w:t>
-      </w:r>
-      <w:r>
-        <w:t xml:space="preserve">, accusing it of pushing “China’s misinformation” on the coronavirus. See </w:t>
-      </w:r>
-      <w:r>
-        <w:fldChar w:fldCharType="begin"/>
-      </w:r>
-      <w:r>
-        <w:instrText xml:space="preserve"> HYPERLINK "https://www.economist.com/science-and-technology/2020/04/16/the-world-health-organisation-is-under-fire-by-americas-president" \h </w:instrText>
-      </w:r>
-      <w:r>
-        <w:fldChar w:fldCharType="separate"/>
-      </w:r>
-      <w:r>
-        <w:rPr>
-          <w:rStyle w:val="7"/>
-        </w:rPr>
-        <w:t>article</w:t>
-      </w:r>
-      <w:r>
-        <w:rPr>
-          <w:rStyle w:val="7"/>
-        </w:rPr>
-        <w:fldChar w:fldCharType="end"/>
-      </w:r>
+          <w:rStyle w:val="04Text"/>
+        </w:rPr>
+        <w:t xml:space="preserve">World Health </w:t>
+      </w:r>
+      <w:proofErr w:type="spellStart"/>
+      <w:r>
+        <w:rPr>
+          <w:rStyle w:val="04Text"/>
+        </w:rPr>
+        <w:t>Organisation</w:t>
+      </w:r>
+      <w:proofErr w:type="spellEnd"/>
+      <w:r>
+        <w:t>, accusing it of pushing “China’s misinformation” on the coronavirus</w:t>
+      </w:r>
+      <w:r>
+        <w:t xml:space="preserve">. See </w:t>
+      </w:r>
+      <w:hyperlink r:id="rId5">
+        <w:r>
+          <w:rPr>
+            <w:rStyle w:val="02Text"/>
+          </w:rPr>
+          <w:t>article</w:t>
+        </w:r>
+      </w:hyperlink>
       <w:r>
         <w:t>.</w:t>
       </w:r>
     </w:p>
     <w:p>
       <w:pPr>
-        <w:pStyle w:val="8"/>
-      </w:pPr>
-    </w:p>
-    <w:p>
-      <w:r>
-        <w:rPr>
-          <w:rStyle w:val="6"/>
-          <w:b/>
-          <w:bCs/>
+        <w:pStyle w:val="2Block"/>
+      </w:pPr>
+    </w:p>
+    <w:p>
+      <w:pPr>
+        <w:spacing w:before="312" w:after="312"/>
+      </w:pPr>
+      <w:r>
+        <w:rPr>
+          <w:rStyle w:val="04Text"/>
         </w:rPr>
         <w:t>Bernie Sanders</w:t>
       </w:r>
@@ -163,17 +207,36 @@
       </w:r>
       <w:r>
         <w:rPr>
-          <w:rFonts w:hint="eastAsia" w:eastAsia="宋体"/>
+          <w:rFonts w:eastAsia="宋体" w:hint="eastAsia"/>
           <w:lang w:eastAsia="zh-CN"/>
         </w:rPr>
         <w:t>（辞去）</w:t>
       </w:r>
       <w:r>
-        <w:t xml:space="preserve"> as the sole remaining challenger to Joe Biden and endorsed his hitherto rival for president. Mr Sanders said he was endorsing Mr Biden now so they can unite the Democratic Party</w:t>
-      </w:r>
-      <w:r>
-        <w:rPr>
-          <w:rFonts w:hint="eastAsia" w:eastAsia="宋体"/>
+        <w:t xml:space="preserve"> as the sole remaining challenger to Joe Biden and endorsed his hit</w:t>
+      </w:r>
+      <w:r>
+        <w:t xml:space="preserve">herto rival for president. </w:t>
+      </w:r>
+      <w:proofErr w:type="spellStart"/>
+      <w:r>
+        <w:t>Mr</w:t>
+      </w:r>
+      <w:proofErr w:type="spellEnd"/>
+      <w:r>
+        <w:t xml:space="preserve"> Sanders said he was endorsing </w:t>
+      </w:r>
+      <w:proofErr w:type="spellStart"/>
+      <w:r>
+        <w:t>Mr</w:t>
+      </w:r>
+      <w:proofErr w:type="spellEnd"/>
+      <w:r>
+        <w:t xml:space="preserve"> Biden now so they can unite the Democratic Party</w:t>
+      </w:r>
+      <w:r>
+        <w:rPr>
+          <w:rFonts w:eastAsia="宋体" w:hint="eastAsia"/>
           <w:lang w:eastAsia="zh-CN"/>
         </w:rPr>
         <w:t>（民主党）</w:t>
@@ -183,48 +246,41 @@
       </w:r>
       <w:r>
         <w:rPr>
-          <w:rFonts w:hint="eastAsia" w:eastAsia="宋体"/>
+          <w:rFonts w:eastAsia="宋体" w:hint="eastAsia"/>
           <w:lang w:eastAsia="zh-CN"/>
         </w:rPr>
         <w:t>（击败）</w:t>
       </w:r>
-      <w:r>
-        <w:t xml:space="preserve">Mr Trump in November’s election. See </w:t>
-      </w:r>
-      <w:r>
-        <w:fldChar w:fldCharType="begin"/>
-      </w:r>
-      <w:r>
-        <w:instrText xml:space="preserve"> HYPERLINK \l "Top_of_index_u84_html" \h </w:instrText>
-      </w:r>
-      <w:r>
-        <w:fldChar w:fldCharType="separate"/>
-      </w:r>
-      <w:r>
-        <w:rPr>
-          <w:rStyle w:val="7"/>
-        </w:rPr>
-        <w:t>article</w:t>
-      </w:r>
-      <w:r>
-        <w:rPr>
-          <w:rStyle w:val="7"/>
-        </w:rPr>
-        <w:fldChar w:fldCharType="end"/>
-      </w:r>
+      <w:proofErr w:type="spellStart"/>
+      <w:r>
+        <w:t>Mr</w:t>
+      </w:r>
+      <w:proofErr w:type="spellEnd"/>
+      <w:r>
+        <w:t xml:space="preserve"> Trump in November’s election. See </w:t>
+      </w:r>
+      <w:hyperlink w:anchor="Top_of_index_u84_html">
+        <w:r>
+          <w:rPr>
+            <w:rStyle w:val="02Text"/>
+          </w:rPr>
+          <w:t>article</w:t>
+        </w:r>
+      </w:hyperlink>
       <w:r>
         <w:t>.</w:t>
       </w:r>
     </w:p>
     <w:p>
+      <w:pPr>
+        <w:spacing w:before="312" w:after="312"/>
+      </w:pPr>
       <w:r>
         <w:t xml:space="preserve">A </w:t>
       </w:r>
       <w:r>
         <w:rPr>
-          <w:rStyle w:val="6"/>
-          <w:b/>
-          <w:bCs/>
+          <w:rStyle w:val="04Text"/>
         </w:rPr>
         <w:t>sailor</w:t>
       </w:r>
@@ -233,15 +289,19 @@
       </w:r>
       <w:r>
         <w:rPr>
-          <w:rStyle w:val="10"/>
-        </w:rPr>
-        <w:t>USS</w:t>
-      </w:r>
-      <w:r>
-        <w:rPr>
-          <w:rStyle w:val="11"/>
-          <w:i/>
-          <w:iCs/>
+          <w:rStyle w:val="03Text"/>
+        </w:rPr>
+        <w:t>U</w:t>
+      </w:r>
+      <w:r>
+        <w:rPr>
+          <w:rStyle w:val="03Text"/>
+        </w:rPr>
+        <w:t>SS</w:t>
+      </w:r>
+      <w:r>
+        <w:rPr>
+          <w:rStyle w:val="00Text"/>
         </w:rPr>
         <w:t xml:space="preserve"> Theodore Roosevelt</w:t>
       </w:r>
@@ -250,7 +310,7 @@
       </w:r>
       <w:r>
         <w:rPr>
-          <w:rFonts w:hint="eastAsia" w:eastAsia="宋体"/>
+          <w:rFonts w:eastAsia="宋体" w:hint="eastAsia"/>
           <w:lang w:eastAsia="zh-CN"/>
         </w:rPr>
         <w:t>（解雇）</w:t>
@@ -260,17 +320,20 @@
       </w:r>
       <w:r>
         <w:rPr>
-          <w:rFonts w:hint="eastAsia" w:eastAsia="宋体"/>
+          <w:rFonts w:eastAsia="宋体" w:hint="eastAsia"/>
           <w:lang w:eastAsia="zh-CN"/>
         </w:rPr>
         <w:t>（寻求）</w:t>
       </w:r>
       <w:r>
-        <w:t xml:space="preserve"> help. He was fired for seeking assistance outside the proper lines of communication</w:t>
-      </w:r>
-      <w:r>
-        <w:rPr>
-          <w:rFonts w:hint="eastAsia" w:eastAsia="宋体"/>
+        <w:t xml:space="preserve"> help. He was fired for seeking assistance outside the proper lines of communi</w:t>
+      </w:r>
+      <w:r>
+        <w:t>cation</w:t>
+      </w:r>
+      <w:r>
+        <w:rPr>
+          <w:rFonts w:eastAsia="宋体" w:hint="eastAsia"/>
           <w:lang w:eastAsia="zh-CN"/>
         </w:rPr>
         <w:t>（渠道）</w:t>
@@ -281,101 +344,97 @@
     </w:p>
     <w:p>
       <w:pPr>
-        <w:keepNext w:val="0"/>
-        <w:keepLines w:val="0"/>
-        <w:widowControl/>
-        <w:suppressLineNumbers w:val="0"/>
-        <w:jc w:val="left"/>
-      </w:pPr>
-      <w:r>
-        <w:rPr>
-          <w:rStyle w:val="6"/>
-          <w:b/>
-          <w:bCs/>
+        <w:spacing w:before="312" w:after="312"/>
+      </w:pPr>
+      <w:r>
+        <w:rPr>
+          <w:rStyle w:val="04Text"/>
         </w:rPr>
         <w:t>South Korea</w:t>
       </w:r>
       <w:r>
-        <w:t xml:space="preserve"> went ahead with legislative elections despite the covid-19 epidemic. Turnout was high. The ruling Minjoo (Democratic) party won an outright majority in the unicameral </w:t>
-      </w:r>
-      <w:r>
-        <w:rPr>
-          <w:rFonts w:hint="eastAsia" w:eastAsia="宋体"/>
+        <w:t xml:space="preserve"> went ahead with legislative elections despite the covid-19 epidemic. Turnout was high. The ruling </w:t>
+      </w:r>
+      <w:proofErr w:type="spellStart"/>
+      <w:r>
+        <w:t>Minjoo</w:t>
+      </w:r>
+      <w:proofErr w:type="spellEnd"/>
+      <w:r>
+        <w:t xml:space="preserve"> (Democratic) party won an outright majority in the unicameral </w:t>
+      </w:r>
+      <w:r>
+        <w:rPr>
+          <w:rFonts w:eastAsia="宋体" w:hint="eastAsia"/>
           <w:lang w:eastAsia="zh-CN"/>
         </w:rPr>
         <w:t>（</w:t>
       </w:r>
       <w:r>
         <w:rPr>
-          <w:rFonts w:ascii="Segoe UI" w:hAnsi="Segoe UI" w:eastAsia="Segoe UI" w:cs="Segoe UI"/>
-          <w:b w:val="0"/>
-          <w:i w:val="0"/>
-          <w:caps w:val="0"/>
-          <w:color w:val="000000"/>
-          <w:spacing w:val="0"/>
-          <w:kern w:val="0"/>
+          <w:rFonts w:ascii="Segoe UI" w:eastAsia="Segoe UI" w:hAnsi="Segoe UI" w:cs="Segoe UI"/>
           <w:sz w:val="19"/>
           <w:szCs w:val="19"/>
-          <w:u w:val="none"/>
-          <w:shd w:val="clear" w:fill="FFFFFF"/>
-          <w:vertAlign w:val="baseline"/>
+          <w:shd w:val="clear" w:color="auto" w:fill="FFFFFF"/>
           <w:lang w:val="en-US" w:eastAsia="zh-CN" w:bidi="ar"/>
         </w:rPr>
         <w:t>一院制的</w:t>
       </w:r>
       <w:r>
         <w:rPr>
-          <w:rFonts w:hint="eastAsia" w:eastAsia="宋体"/>
+          <w:rFonts w:eastAsia="宋体" w:hint="eastAsia"/>
           <w:lang w:eastAsia="zh-CN"/>
         </w:rPr>
         <w:t>）</w:t>
       </w:r>
       <w:r>
-        <w:t xml:space="preserve">national assembly. Before the election Minjoo had been governing in coalition with several smaller parties. See </w:t>
-      </w:r>
-      <w:r>
-        <w:fldChar w:fldCharType="begin"/>
-      </w:r>
-      <w:r>
-        <w:instrText xml:space="preserve"> HYPERLINK \l "Top_of_index_u11_html" \h </w:instrText>
-      </w:r>
-      <w:r>
-        <w:fldChar w:fldCharType="separate"/>
-      </w:r>
-      <w:r>
-        <w:rPr>
-          <w:rStyle w:val="7"/>
-        </w:rPr>
-        <w:t>article</w:t>
-      </w:r>
-      <w:r>
-        <w:rPr>
-          <w:rStyle w:val="7"/>
-        </w:rPr>
-        <w:fldChar w:fldCharType="end"/>
-      </w:r>
+        <w:t xml:space="preserve">national assembly. Before the election </w:t>
+      </w:r>
+      <w:proofErr w:type="spellStart"/>
+      <w:r>
+        <w:t>Minjoo</w:t>
+      </w:r>
+      <w:proofErr w:type="spellEnd"/>
+      <w:r>
+        <w:t xml:space="preserve"> had been gove</w:t>
+      </w:r>
+      <w:r>
+        <w:t xml:space="preserve">rning in coalition with several smaller parties. See </w:t>
+      </w:r>
+      <w:hyperlink w:anchor="Top_of_index_u11_html">
+        <w:r>
+          <w:rPr>
+            <w:rStyle w:val="02Text"/>
+          </w:rPr>
+          <w:t>article</w:t>
+        </w:r>
+      </w:hyperlink>
       <w:r>
         <w:t>.</w:t>
       </w:r>
     </w:p>
     <w:p>
+      <w:pPr>
+        <w:spacing w:before="312" w:after="312"/>
+      </w:pPr>
       <w:r>
         <w:t xml:space="preserve">Migrant workers protested in Mumbai and other </w:t>
       </w:r>
       <w:r>
         <w:rPr>
-          <w:rStyle w:val="6"/>
-          <w:b/>
-          <w:bCs/>
+          <w:rStyle w:val="04Text"/>
         </w:rPr>
         <w:t>Indian</w:t>
       </w:r>
       <w:r>
-        <w:t xml:space="preserve"> cities as the government extended the country’s three-week-old lockdown by a further three weeks. The workers want to be able to return to their home villages, but are not able to because of the suspension</w:t>
-      </w:r>
-      <w:r>
-        <w:rPr>
-          <w:rFonts w:hint="eastAsia" w:eastAsia="宋体"/>
+        <w:t xml:space="preserve"> cities as the government extended the country’s three-week-old lockdown by a further three weeks.</w:t>
+      </w:r>
+      <w:r>
+        <w:t xml:space="preserve"> The workers want to be able to return to their home villages, but are not able to because of the suspension</w:t>
+      </w:r>
+      <w:r>
+        <w:rPr>
+          <w:rFonts w:eastAsia="宋体" w:hint="eastAsia"/>
           <w:lang w:eastAsia="zh-CN"/>
         </w:rPr>
         <w:t>（暂停，终止）</w:t>
@@ -385,20 +444,41 @@
       </w:r>
     </w:p>
     <w:p>
-      <w:r>
-        <w:rPr>
-          <w:rStyle w:val="6"/>
-          <w:b/>
-          <w:bCs/>
-        </w:rPr>
+      <w:pPr>
+        <w:spacing w:before="312" w:after="312"/>
+      </w:pPr>
+      <w:r>
+        <w:rPr>
+          <w:rStyle w:val="04Text"/>
+        </w:rPr>
+        <w:lastRenderedPageBreak/>
         <w:t>Bangladesh</w:t>
       </w:r>
       <w:r>
-        <w:t xml:space="preserve"> hanged Abdul Majed, one of a group of former army officers who killed the country’s founding father, Mujibur Rahman, during a military</w:t>
-      </w:r>
-      <w:r>
-        <w:rPr>
-          <w:rFonts w:hint="eastAsia" w:eastAsia="宋体"/>
+        <w:t xml:space="preserve"> hanged Abdul </w:t>
+      </w:r>
+      <w:proofErr w:type="spellStart"/>
+      <w:r>
+        <w:t>Majed</w:t>
+      </w:r>
+      <w:proofErr w:type="spellEnd"/>
+      <w:r>
+        <w:t>, one of a group o</w:t>
+      </w:r>
+      <w:r>
+        <w:t xml:space="preserve">f former army officers who killed the country’s founding father, </w:t>
+      </w:r>
+      <w:proofErr w:type="spellStart"/>
+      <w:r>
+        <w:t>Mujibur</w:t>
+      </w:r>
+      <w:proofErr w:type="spellEnd"/>
+      <w:r>
+        <w:t xml:space="preserve"> Rahman, during a military</w:t>
+      </w:r>
+      <w:r>
+        <w:rPr>
+          <w:rFonts w:eastAsia="宋体" w:hint="eastAsia"/>
           <w:lang w:eastAsia="zh-CN"/>
         </w:rPr>
         <w:t>（军事的）</w:t>
@@ -408,64 +488,112 @@
       </w:r>
       <w:r>
         <w:rPr>
-          <w:rFonts w:hint="eastAsia" w:eastAsia="宋体"/>
+          <w:rFonts w:eastAsia="宋体" w:hint="eastAsia"/>
           <w:lang w:eastAsia="zh-CN"/>
         </w:rPr>
         <w:t>（政变）</w:t>
       </w:r>
       <w:r>
-        <w:t xml:space="preserve"> in 1975. Majed had been convicted</w:t>
-      </w:r>
-      <w:r>
-        <w:rPr>
-          <w:rFonts w:hint="eastAsia" w:eastAsia="宋体"/>
+        <w:t xml:space="preserve"> in 1975. </w:t>
+      </w:r>
+      <w:proofErr w:type="spellStart"/>
+      <w:r>
+        <w:t>Majed</w:t>
+      </w:r>
+      <w:proofErr w:type="spellEnd"/>
+      <w:r>
+        <w:t xml:space="preserve"> had been convicted</w:t>
+      </w:r>
+      <w:r>
+        <w:rPr>
+          <w:rFonts w:eastAsia="宋体" w:hint="eastAsia"/>
           <w:lang w:eastAsia="zh-CN"/>
         </w:rPr>
         <w:t>（被定罪）</w:t>
       </w:r>
       <w:r>
-        <w:t xml:space="preserve"> of murder in absentia in 1998, and had been in hiding in India until last month. The current prime minister, Sheikh Hasina Wajed, is Mujib’s daughter.</w:t>
-      </w:r>
-    </w:p>
-    <w:p>
-      <w:pPr>
-        <w:keepNext w:val="0"/>
-        <w:keepLines w:val="0"/>
-        <w:widowControl/>
-        <w:suppressLineNumbers w:val="0"/>
-        <w:jc w:val="left"/>
-      </w:pPr>
-      <w:r>
-        <w:t>The Saudi-led coalition fighting the Houthi rebels</w:t>
-      </w:r>
-      <w:r>
-        <w:rPr>
-          <w:rFonts w:hint="eastAsia" w:eastAsia="宋体"/>
+        <w:t xml:space="preserve"> of murder in absentia in 1998, and had been in hiding in India until last month. The current prime minister, Sheikh </w:t>
+      </w:r>
+      <w:proofErr w:type="spellStart"/>
+      <w:r>
+        <w:t>Hasina</w:t>
+      </w:r>
+      <w:proofErr w:type="spellEnd"/>
+      <w:r>
+        <w:t xml:space="preserve"> </w:t>
+      </w:r>
+      <w:proofErr w:type="spellStart"/>
+      <w:r>
+        <w:t>Wajed</w:t>
+      </w:r>
+      <w:proofErr w:type="spellEnd"/>
+      <w:r>
+        <w:t xml:space="preserve">, is </w:t>
+      </w:r>
+      <w:proofErr w:type="spellStart"/>
+      <w:r>
+        <w:t>Mujib’s</w:t>
+      </w:r>
+      <w:proofErr w:type="spellEnd"/>
+      <w:r>
+        <w:t xml:space="preserve"> daughter.</w:t>
+      </w:r>
+    </w:p>
+    <w:p>
+      <w:pPr>
+        <w:spacing w:before="312" w:after="312"/>
+      </w:pPr>
+      <w:r>
+        <w:t xml:space="preserve">The Saudi-led coalition fighting the </w:t>
+      </w:r>
+      <w:proofErr w:type="spellStart"/>
+      <w:r>
+        <w:t>Houthi</w:t>
+      </w:r>
+      <w:proofErr w:type="spellEnd"/>
+      <w:r>
+        <w:t xml:space="preserve"> rebels</w:t>
+      </w:r>
+      <w:r>
+        <w:rPr>
+          <w:rFonts w:eastAsia="宋体" w:hint="eastAsia"/>
           <w:lang w:eastAsia="zh-CN"/>
         </w:rPr>
         <w:t>（</w:t>
       </w:r>
       <w:r>
         <w:rPr>
-          <w:rFonts w:ascii="Segoe UI" w:hAnsi="Segoe UI" w:eastAsia="Segoe UI" w:cs="Segoe UI"/>
-          <w:b w:val="0"/>
-          <w:i w:val="0"/>
-          <w:caps w:val="0"/>
-          <w:color w:val="000000"/>
-          <w:spacing w:val="0"/>
-          <w:kern w:val="0"/>
+          <w:rFonts w:ascii="Segoe UI" w:eastAsia="Segoe UI" w:hAnsi="Segoe UI" w:cs="Segoe UI"/>
           <w:sz w:val="19"/>
           <w:szCs w:val="19"/>
-          <w:u w:val="none"/>
-          <w:shd w:val="clear" w:fill="FFFFFF"/>
-          <w:vertAlign w:val="baseline"/>
+          <w:shd w:val="clear" w:color="auto" w:fill="FFFFFF"/>
           <w:lang w:val="en-US" w:eastAsia="zh-CN" w:bidi="ar"/>
         </w:rPr>
-        <w:t>反政府的人; 反叛者</w:t>
-      </w:r>
-      <w:r>
-        <w:rPr>
-          <w:rFonts w:hint="eastAsia" w:eastAsia="宋体"/>
+        <w:t>反政府的人</w:t>
+      </w:r>
+      <w:r>
+        <w:rPr>
+          <w:rFonts w:ascii="Segoe UI" w:eastAsia="Segoe UI" w:hAnsi="Segoe UI" w:cs="Segoe UI"/>
+          <w:sz w:val="19"/>
+          <w:szCs w:val="19"/>
+          <w:shd w:val="clear" w:color="auto" w:fill="FFFFFF"/>
+          <w:lang w:val="en-US" w:eastAsia="zh-CN" w:bidi="ar"/>
+        </w:rPr>
+        <w:t xml:space="preserve">; </w:t>
+      </w:r>
+      <w:r>
+        <w:rPr>
+          <w:rFonts w:ascii="Segoe UI" w:eastAsia="Segoe UI" w:hAnsi="Segoe UI" w:cs="Segoe UI"/>
+          <w:sz w:val="19"/>
+          <w:szCs w:val="19"/>
+          <w:shd w:val="clear" w:color="auto" w:fill="FFFFFF"/>
+          <w:lang w:val="en-US" w:eastAsia="zh-CN" w:bidi="ar"/>
+        </w:rPr>
+        <w:t>反叛者</w:t>
+      </w:r>
+      <w:r>
+        <w:rPr>
+          <w:rFonts w:eastAsia="宋体" w:hint="eastAsia"/>
           <w:lang w:eastAsia="zh-CN"/>
         </w:rPr>
         <w:t>）</w:t>
@@ -475,54 +603,38 @@
       </w:r>
       <w:r>
         <w:rPr>
-          <w:rStyle w:val="6"/>
-          <w:b/>
-          <w:bCs/>
+          <w:rStyle w:val="04Text"/>
         </w:rPr>
         <w:t>Yemen</w:t>
       </w:r>
       <w:r>
-        <w:t xml:space="preserve"> began a unilateral two-week ceasefire aimed at stemming the spread of covid-19. Shortly after the move was announced, Yemen confirmed its first case of the virus (though it has carried out little testing). Years of war have devastated the country’s health system. See </w:t>
-      </w:r>
-      <w:r>
-        <w:fldChar w:fldCharType="begin"/>
-      </w:r>
-      <w:r>
-        <w:instrText xml:space="preserve"> HYPERLINK \l "Top_of_index_u17_html" \h </w:instrText>
-      </w:r>
-      <w:r>
-        <w:fldChar w:fldCharType="separate"/>
-      </w:r>
-      <w:r>
-        <w:rPr>
-          <w:rStyle w:val="7"/>
-        </w:rPr>
-        <w:t>article</w:t>
-      </w:r>
-      <w:r>
-        <w:rPr>
-          <w:rStyle w:val="7"/>
-        </w:rPr>
-        <w:fldChar w:fldCharType="end"/>
-      </w:r>
+        <w:t xml:space="preserve"> began a unilateral two-week ceas</w:t>
+      </w:r>
+      <w:r>
+        <w:t xml:space="preserve">efire aimed at stemming the spread of covid-19. Shortly after the move was announced, Yemen confirmed its first case of the virus (though it has carried out little testing). Years of war have devastated the country’s health system. See </w:t>
+      </w:r>
+      <w:hyperlink w:anchor="Top_of_index_u17_html">
+        <w:r>
+          <w:rPr>
+            <w:rStyle w:val="02Text"/>
+          </w:rPr>
+          <w:t>article</w:t>
+        </w:r>
+      </w:hyperlink>
       <w:r>
         <w:t>.</w:t>
       </w:r>
     </w:p>
     <w:p>
       <w:pPr>
-        <w:keepNext w:val="0"/>
-        <w:keepLines w:val="0"/>
-        <w:widowControl/>
-        <w:suppressLineNumbers w:val="0"/>
-        <w:jc w:val="left"/>
+        <w:spacing w:before="312" w:after="312"/>
       </w:pPr>
       <w:r>
         <w:t>Despite calls for</w:t>
       </w:r>
       <w:r>
         <w:rPr>
-          <w:rFonts w:hint="eastAsia" w:eastAsia="宋体"/>
+          <w:rFonts w:eastAsia="宋体" w:hint="eastAsia"/>
           <w:lang w:eastAsia="zh-CN"/>
         </w:rPr>
         <w:t>（呼吁）</w:t>
@@ -532,18 +644,14 @@
       </w:r>
       <w:r>
         <w:rPr>
-          <w:rStyle w:val="6"/>
-          <w:b/>
-          <w:bCs/>
+          <w:rStyle w:val="04Text"/>
         </w:rPr>
         <w:t>Libya</w:t>
       </w:r>
       <w:r>
         <w:rPr>
-          <w:rStyle w:val="6"/>
-          <w:rFonts w:hint="eastAsia" w:eastAsia="宋体"/>
-          <w:b/>
-          <w:bCs/>
+          <w:rStyle w:val="04Text"/>
+          <w:rFonts w:eastAsia="宋体" w:hint="eastAsia"/>
           <w:lang w:eastAsia="zh-CN"/>
         </w:rPr>
         <w:t>（利比亚）</w:t>
@@ -553,17 +661,22 @@
       </w:r>
       <w:r>
         <w:rPr>
-          <w:rFonts w:hint="eastAsia" w:eastAsia="宋体"/>
+          <w:rFonts w:eastAsia="宋体" w:hint="eastAsia"/>
           <w:lang w:eastAsia="zh-CN"/>
         </w:rPr>
         <w:t>（战斗）</w:t>
       </w:r>
       <w:r>
-        <w:t>between the internationally recognised</w:t>
-      </w:r>
-      <w:r>
-        <w:rPr>
-          <w:rFonts w:hint="eastAsia" w:eastAsia="宋体"/>
+        <w:t xml:space="preserve">between the internationally </w:t>
+      </w:r>
+      <w:proofErr w:type="spellStart"/>
+      <w:r>
+        <w:t>recognised</w:t>
+      </w:r>
+      <w:proofErr w:type="spellEnd"/>
+      <w:r>
+        <w:rPr>
+          <w:rFonts w:eastAsia="宋体" w:hint="eastAsia"/>
           <w:lang w:eastAsia="zh-CN"/>
         </w:rPr>
         <w:t>（公认的）</w:t>
@@ -573,27 +686,62 @@
       </w:r>
       <w:r>
         <w:rPr>
-          <w:rFonts w:hint="eastAsia" w:eastAsia="宋体"/>
+          <w:rFonts w:eastAsia="宋体" w:hint="eastAsia"/>
           <w:lang w:eastAsia="zh-CN"/>
         </w:rPr>
         <w:t>（武力；军队）</w:t>
       </w:r>
       <w:r>
-        <w:t xml:space="preserve"> led by Khalifa Haftar, a rebellious general, continued. The government seized</w:t>
-      </w:r>
-      <w:r>
-        <w:rPr>
-          <w:rFonts w:hint="eastAsia" w:eastAsia="宋体"/>
+        <w:t xml:space="preserve"> led by </w:t>
+      </w:r>
+      <w:proofErr w:type="spellStart"/>
+      <w:r>
+        <w:t>Khalifa</w:t>
+      </w:r>
+      <w:proofErr w:type="spellEnd"/>
+      <w:r>
+        <w:t xml:space="preserve"> </w:t>
+      </w:r>
+      <w:proofErr w:type="spellStart"/>
+      <w:r>
+        <w:t>Haftar</w:t>
+      </w:r>
+      <w:proofErr w:type="spellEnd"/>
+      <w:r>
+        <w:t>, a rebellious general, continued. The government seized</w:t>
+      </w:r>
+      <w:r>
+        <w:rPr>
+          <w:rFonts w:eastAsia="宋体" w:hint="eastAsia"/>
           <w:lang w:eastAsia="zh-CN"/>
         </w:rPr>
         <w:t>（夺取，攻占，控制）</w:t>
       </w:r>
       <w:r>
-        <w:t xml:space="preserve"> two towns, Surman and Sabratha, on the coast. But it struggled to deal with a power cut in the besieged</w:t>
-      </w:r>
-      <w:r>
-        <w:rPr>
-          <w:rFonts w:hint="eastAsia" w:eastAsia="宋体"/>
+        <w:t xml:space="preserve"> t</w:t>
+      </w:r>
+      <w:r>
+        <w:t xml:space="preserve">wo towns, </w:t>
+      </w:r>
+      <w:proofErr w:type="spellStart"/>
+      <w:r>
+        <w:t>Surman</w:t>
+      </w:r>
+      <w:proofErr w:type="spellEnd"/>
+      <w:r>
+        <w:t xml:space="preserve"> and </w:t>
+      </w:r>
+      <w:proofErr w:type="spellStart"/>
+      <w:r>
+        <w:t>Sabratha</w:t>
+      </w:r>
+      <w:proofErr w:type="spellEnd"/>
+      <w:r>
+        <w:t>, on the coast. But it struggled to deal with a power cut in the besieged</w:t>
+      </w:r>
+      <w:r>
+        <w:rPr>
+          <w:rFonts w:eastAsia="宋体" w:hint="eastAsia"/>
           <w:lang w:eastAsia="zh-CN"/>
         </w:rPr>
         <w:t>（包围）</w:t>
@@ -603,29 +751,26 @@
       </w:r>
     </w:p>
     <w:p>
-      <w:r>
-        <w:rPr>
-          <w:rStyle w:val="6"/>
-          <w:b/>
-          <w:bCs/>
+      <w:pPr>
+        <w:spacing w:before="312" w:after="312"/>
+      </w:pPr>
+      <w:r>
+        <w:rPr>
+          <w:rStyle w:val="04Text"/>
         </w:rPr>
         <w:t>Iraq’s</w:t>
       </w:r>
       <w:r>
         <w:rPr>
-          <w:rStyle w:val="6"/>
-          <w:rFonts w:hint="eastAsia" w:eastAsia="宋体"/>
-          <w:b/>
-          <w:bCs/>
+          <w:rStyle w:val="04Text"/>
+          <w:rFonts w:eastAsia="宋体" w:hint="eastAsia"/>
           <w:lang w:eastAsia="zh-CN"/>
         </w:rPr>
         <w:t>（伊拉克）</w:t>
       </w:r>
       <w:r>
         <w:rPr>
-          <w:rStyle w:val="6"/>
-          <w:b/>
-          <w:bCs/>
+          <w:rStyle w:val="04Text"/>
         </w:rPr>
         <w:t xml:space="preserve"> </w:t>
       </w:r>
@@ -634,17 +779,44 @@
       </w:r>
       <w:r>
         <w:rPr>
-          <w:rFonts w:hint="eastAsia" w:eastAsia="宋体"/>
+          <w:rFonts w:eastAsia="宋体" w:hint="eastAsia"/>
           <w:lang w:eastAsia="zh-CN"/>
         </w:rPr>
         <w:t>（提名）</w:t>
       </w:r>
       <w:r>
-        <w:t xml:space="preserve"> Mustafa al-Kadhimi, the intelligence chief, as prime minister. Mr Kadhimi is the third person tapped for the job</w:t>
-      </w:r>
-      <w:r>
-        <w:rPr>
-          <w:rFonts w:hint="eastAsia" w:eastAsia="宋体"/>
+        <w:t xml:space="preserve"> Mustafa al-</w:t>
+      </w:r>
+      <w:proofErr w:type="spellStart"/>
+      <w:r>
+        <w:t>Kadhimi</w:t>
+      </w:r>
+      <w:proofErr w:type="spellEnd"/>
+      <w:r>
+        <w:t xml:space="preserve">, the intelligence chief, as prime minister. </w:t>
+      </w:r>
+      <w:proofErr w:type="spellStart"/>
+      <w:r>
+        <w:t>Mr</w:t>
+      </w:r>
+      <w:proofErr w:type="spellEnd"/>
+      <w:r>
+        <w:t xml:space="preserve"> </w:t>
+      </w:r>
+      <w:proofErr w:type="spellStart"/>
+      <w:r>
+        <w:t>Kadhimi</w:t>
+      </w:r>
+      <w:proofErr w:type="spellEnd"/>
+      <w:r>
+        <w:t xml:space="preserve"> is the third person</w:t>
+      </w:r>
+      <w:r>
+        <w:t xml:space="preserve"> tapped for the job</w:t>
+      </w:r>
+      <w:r>
+        <w:rPr>
+          <w:rFonts w:eastAsia="宋体" w:hint="eastAsia"/>
           <w:lang w:eastAsia="zh-CN"/>
         </w:rPr>
         <w:t>（找工作）</w:t>
@@ -654,7 +826,7 @@
       </w:r>
       <w:r>
         <w:rPr>
-          <w:rFonts w:hint="eastAsia" w:eastAsia="宋体"/>
+          <w:rFonts w:eastAsia="宋体" w:hint="eastAsia"/>
           <w:lang w:eastAsia="zh-CN"/>
         </w:rPr>
         <w:t>（辞职）</w:t>
@@ -664,7 +836,7 @@
       </w:r>
       <w:r>
         <w:rPr>
-          <w:rFonts w:hint="eastAsia" w:eastAsia="宋体"/>
+          <w:rFonts w:eastAsia="宋体" w:hint="eastAsia"/>
           <w:lang w:eastAsia="zh-CN"/>
         </w:rPr>
         <w:t>（提名者）</w:t>
@@ -674,12 +846,18 @@
       </w:r>
     </w:p>
     <w:p>
-      <w:r>
-        <w:t>Economic shutdowns are leading to food-price inflation</w:t>
-      </w:r>
-      <w:r>
-        <w:rPr>
-          <w:rFonts w:hint="eastAsia" w:eastAsia="宋体"/>
+      <w:pPr>
+        <w:spacing w:before="312" w:after="312"/>
+      </w:pPr>
+      <w:r>
+        <w:t>Economic shutdowns are leading to fo</w:t>
+      </w:r>
+      <w:r>
+        <w:t>od-price inflation</w:t>
+      </w:r>
+      <w:r>
+        <w:rPr>
+          <w:rFonts w:eastAsia="宋体" w:hint="eastAsia"/>
           <w:lang w:eastAsia="zh-CN"/>
         </w:rPr>
         <w:t>（膨胀）</w:t>
@@ -689,18 +867,14 @@
       </w:r>
       <w:r>
         <w:rPr>
-          <w:rStyle w:val="6"/>
-          <w:b/>
-          <w:bCs/>
+          <w:rStyle w:val="04Text"/>
         </w:rPr>
         <w:t>Zimbabwe</w:t>
       </w:r>
       <w:r>
         <w:rPr>
-          <w:rStyle w:val="6"/>
-          <w:rFonts w:hint="eastAsia" w:eastAsia="宋体"/>
-          <w:b/>
-          <w:bCs/>
+          <w:rStyle w:val="04Text"/>
+          <w:rFonts w:eastAsia="宋体" w:hint="eastAsia"/>
           <w:lang w:eastAsia="zh-CN"/>
         </w:rPr>
         <w:t>（津巴布韦）</w:t>
@@ -710,18 +884,14 @@
       </w:r>
       <w:r>
         <w:rPr>
-          <w:rStyle w:val="6"/>
-          <w:b/>
-          <w:bCs/>
+          <w:rStyle w:val="04Text"/>
         </w:rPr>
         <w:t>Kenya</w:t>
       </w:r>
       <w:r>
         <w:rPr>
-          <w:rStyle w:val="6"/>
-          <w:rFonts w:hint="eastAsia" w:eastAsia="宋体"/>
-          <w:b/>
-          <w:bCs/>
+          <w:rStyle w:val="04Text"/>
+          <w:rFonts w:eastAsia="宋体" w:hint="eastAsia"/>
           <w:lang w:eastAsia="zh-CN"/>
         </w:rPr>
         <w:t>（肯尼亚）</w:t>
@@ -731,18 +901,14 @@
       </w:r>
       <w:r>
         <w:rPr>
-          <w:rStyle w:val="6"/>
-          <w:b/>
-          <w:bCs/>
+          <w:rStyle w:val="04Text"/>
         </w:rPr>
         <w:t>Sudan</w:t>
       </w:r>
       <w:r>
         <w:rPr>
-          <w:rStyle w:val="6"/>
-          <w:rFonts w:hint="eastAsia" w:eastAsia="宋体"/>
-          <w:b/>
-          <w:bCs/>
+          <w:rStyle w:val="04Text"/>
+          <w:rFonts w:eastAsia="宋体" w:hint="eastAsia"/>
           <w:lang w:eastAsia="zh-CN"/>
         </w:rPr>
         <w:t>（苏丹）</w:t>
@@ -752,17 +918,22 @@
       </w:r>
       <w:r>
         <w:rPr>
-          <w:rFonts w:hint="eastAsia" w:eastAsia="宋体"/>
+          <w:rFonts w:eastAsia="宋体" w:hint="eastAsia"/>
           <w:lang w:eastAsia="zh-CN"/>
         </w:rPr>
         <w:t>（援助组织）</w:t>
       </w:r>
       <w:r>
-        <w:t xml:space="preserve"> such as the World Food Programme</w:t>
-      </w:r>
-      <w:r>
-        <w:rPr>
-          <w:rFonts w:hint="eastAsia" w:eastAsia="宋体"/>
+        <w:t xml:space="preserve"> such as the World Food </w:t>
+      </w:r>
+      <w:proofErr w:type="spellStart"/>
+      <w:r>
+        <w:t>Programme</w:t>
+      </w:r>
+      <w:proofErr w:type="spellEnd"/>
+      <w:r>
+        <w:rPr>
+          <w:rFonts w:eastAsia="宋体" w:hint="eastAsia"/>
           <w:lang w:eastAsia="zh-CN"/>
         </w:rPr>
         <w:t>（世界粮食计划署）</w:t>
@@ -772,7 +943,7 @@
       </w:r>
       <w:r>
         <w:rPr>
-          <w:rFonts w:hint="eastAsia" w:eastAsia="宋体"/>
+          <w:rFonts w:eastAsia="宋体" w:hint="eastAsia"/>
           <w:lang w:eastAsia="zh-CN"/>
         </w:rPr>
         <w:t>（努力）</w:t>
@@ -782,7 +953,7 @@
       </w:r>
       <w:r>
         <w:rPr>
-          <w:rFonts w:hint="eastAsia" w:eastAsia="宋体"/>
+          <w:rFonts w:eastAsia="宋体" w:hint="eastAsia"/>
           <w:lang w:eastAsia="zh-CN"/>
         </w:rPr>
         <w:t>（回答；作出反应；承担责任）</w:t>
@@ -792,7 +963,7 @@
       </w:r>
       <w:r>
         <w:rPr>
-          <w:rFonts w:hint="eastAsia" w:eastAsia="宋体"/>
+          <w:rFonts w:eastAsia="宋体" w:hint="eastAsia"/>
           <w:lang w:eastAsia="zh-CN"/>
         </w:rPr>
         <w:t>（由于行动受限）</w:t>
@@ -802,23 +973,22 @@
       </w:r>
     </w:p>
     <w:p>
+      <w:pPr>
+        <w:spacing w:before="312" w:after="312"/>
+      </w:pPr>
       <w:r>
         <w:t xml:space="preserve">Efforts to contain </w:t>
       </w:r>
       <w:r>
         <w:rPr>
-          <w:rStyle w:val="6"/>
-          <w:b/>
-          <w:bCs/>
+          <w:rStyle w:val="04Text"/>
         </w:rPr>
         <w:t>Ebola</w:t>
       </w:r>
       <w:r>
         <w:rPr>
-          <w:rStyle w:val="6"/>
-          <w:rFonts w:hint="eastAsia" w:eastAsia="宋体"/>
-          <w:b/>
-          <w:bCs/>
+          <w:rStyle w:val="04Text"/>
+          <w:rFonts w:eastAsia="宋体" w:hint="eastAsia"/>
           <w:lang w:eastAsia="zh-CN"/>
         </w:rPr>
         <w:t>（埃博拉病毒）</w:t>
@@ -828,7 +998,7 @@
       </w:r>
       <w:r>
         <w:rPr>
-          <w:rFonts w:hint="eastAsia" w:eastAsia="宋体"/>
+          <w:rFonts w:eastAsia="宋体" w:hint="eastAsia"/>
           <w:lang w:eastAsia="zh-CN"/>
         </w:rPr>
         <w:t>（刚果）</w:t>
@@ -838,7 +1008,7 @@
       </w:r>
       <w:r>
         <w:rPr>
-          <w:rFonts w:hint="eastAsia" w:eastAsia="宋体"/>
+          <w:rFonts w:eastAsia="宋体" w:hint="eastAsia"/>
           <w:lang w:eastAsia="zh-CN"/>
         </w:rPr>
         <w:t>（遭受挫折）</w:t>
@@ -848,7 +1018,7 @@
       </w:r>
       <w:r>
         <w:rPr>
-          <w:rFonts w:hint="eastAsia" w:eastAsia="宋体"/>
+          <w:rFonts w:eastAsia="宋体" w:hint="eastAsia"/>
           <w:lang w:eastAsia="zh-CN"/>
         </w:rPr>
         <w:t>（出现）</w:t>
@@ -858,12 +1028,15 @@
       </w:r>
     </w:p>
     <w:p>
+      <w:pPr>
+        <w:spacing w:before="312" w:after="312"/>
+      </w:pPr>
       <w:r>
         <w:t xml:space="preserve">The </w:t>
       </w:r>
       <w:r>
         <w:rPr>
-          <w:rStyle w:val="10"/>
+          <w:rStyle w:val="03Text"/>
         </w:rPr>
         <w:t>G</w:t>
       </w:r>
@@ -872,7 +1045,7 @@
       </w:r>
       <w:r>
         <w:rPr>
-          <w:rStyle w:val="10"/>
+          <w:rStyle w:val="03Text"/>
         </w:rPr>
         <w:t>20</w:t>
       </w:r>
@@ -881,7 +1054,7 @@
       </w:r>
       <w:r>
         <w:rPr>
-          <w:rFonts w:hint="eastAsia" w:eastAsia="宋体"/>
+          <w:rFonts w:eastAsia="宋体" w:hint="eastAsia"/>
           <w:lang w:eastAsia="zh-CN"/>
         </w:rPr>
         <w:t>（另外）</w:t>
@@ -891,7 +1064,7 @@
       </w:r>
       <w:r>
         <w:rPr>
-          <w:rStyle w:val="10"/>
+          <w:rStyle w:val="03Text"/>
         </w:rPr>
         <w:t>IMF</w:t>
       </w:r>
@@ -900,7 +1073,7 @@
       </w:r>
       <w:r>
         <w:rPr>
-          <w:rFonts w:hint="eastAsia" w:eastAsia="宋体"/>
+          <w:rFonts w:eastAsia="宋体" w:hint="eastAsia"/>
           <w:lang w:eastAsia="zh-CN"/>
         </w:rPr>
         <w:t>（推迟）</w:t>
@@ -910,14 +1083,18 @@
       </w:r>
     </w:p>
     <w:p>
-      <w:r>
-        <w:t xml:space="preserve">A group including American anti-drug agents and Interpol arrested one of </w:t>
-      </w:r>
-      <w:r>
-        <w:rPr>
-          <w:rStyle w:val="6"/>
-          <w:b/>
-          <w:bCs/>
+      <w:pPr>
+        <w:spacing w:before="312" w:after="312"/>
+      </w:pPr>
+      <w:r>
+        <w:t>A group including American a</w:t>
+      </w:r>
+      <w:r>
+        <w:t xml:space="preserve">nti-drug agents and Interpol arrested one of </w:t>
+      </w:r>
+      <w:r>
+        <w:rPr>
+          <w:rStyle w:val="04Text"/>
         </w:rPr>
         <w:t>Brazil’s</w:t>
       </w:r>
@@ -926,42 +1103,72 @@
       </w:r>
       <w:r>
         <w:rPr>
-          <w:rFonts w:hint="eastAsia" w:eastAsia="宋体"/>
+          <w:rFonts w:eastAsia="宋体" w:hint="eastAsia"/>
           <w:lang w:eastAsia="zh-CN"/>
         </w:rPr>
         <w:t>（巴西）</w:t>
       </w:r>
       <w:r>
-        <w:t>most wanted suspected criminals, Gilberto Aparecido dos Santos (aka Fuminho), in Maputo, Mozambique’s</w:t>
-      </w:r>
-      <w:r>
-        <w:rPr>
-          <w:rFonts w:hint="eastAsia" w:eastAsia="宋体"/>
+        <w:t xml:space="preserve">most wanted suspected criminals, Gilberto </w:t>
+      </w:r>
+      <w:proofErr w:type="spellStart"/>
+      <w:r>
+        <w:t>Aparecido</w:t>
+      </w:r>
+      <w:proofErr w:type="spellEnd"/>
+      <w:r>
+        <w:t xml:space="preserve"> dos Santos (aka </w:t>
+      </w:r>
+      <w:proofErr w:type="spellStart"/>
+      <w:r>
+        <w:t>Fuminho</w:t>
+      </w:r>
+      <w:proofErr w:type="spellEnd"/>
+      <w:r>
+        <w:t>), in Maputo, Mozambique’s</w:t>
+      </w:r>
+      <w:r>
+        <w:rPr>
+          <w:rFonts w:eastAsia="宋体" w:hint="eastAsia"/>
           <w:lang w:val="en-US" w:eastAsia="zh-CN"/>
         </w:rPr>
-        <w:t xml:space="preserve"> （莫桑比克）</w:t>
+        <w:t xml:space="preserve"> </w:t>
+      </w:r>
+      <w:r>
+        <w:rPr>
+          <w:rFonts w:eastAsia="宋体" w:hint="eastAsia"/>
+          <w:lang w:val="en-US" w:eastAsia="zh-CN"/>
+        </w:rPr>
+        <w:t>（莫桑比克）</w:t>
       </w:r>
       <w:r>
         <w:t xml:space="preserve"> capital. He allegedly</w:t>
       </w:r>
       <w:r>
         <w:rPr>
-          <w:rFonts w:hint="eastAsia" w:eastAsia="宋体"/>
+          <w:rFonts w:eastAsia="宋体" w:hint="eastAsia"/>
           <w:lang w:eastAsia="zh-CN"/>
         </w:rPr>
         <w:t>（据称）</w:t>
       </w:r>
       <w:r>
-        <w:t xml:space="preserve"> trafficked cocaine worldwide as a leader of First Command of the Capital, a gang based in São Paulo, and evaded capture for 20 years.</w:t>
-      </w:r>
-    </w:p>
-    <w:p>
-      <w:r>
+        <w:t xml:space="preserve"> trafficked cocaine worldwide as a leader of First Command of th</w:t>
+      </w:r>
+      <w:r>
+        <w:t>e Capital, a gang based in São Paulo, and evaded capture for 20 years.</w:t>
+      </w:r>
+    </w:p>
+    <w:p>
+      <w:pPr>
+        <w:spacing w:before="312" w:after="312"/>
+      </w:pPr>
+      <w:r>
+        <w:lastRenderedPageBreak/>
         <w:t>Several European countries moved to ease</w:t>
       </w:r>
       <w:r>
         <w:rPr>
-          <w:rFonts w:hint="eastAsia" w:eastAsia="宋体"/>
+          <w:rFonts w:eastAsia="宋体" w:hint="eastAsia"/>
           <w:lang w:eastAsia="zh-CN"/>
         </w:rPr>
         <w:t>（减轻）</w:t>
@@ -971,9 +1178,7 @@
       </w:r>
       <w:r>
         <w:rPr>
-          <w:rStyle w:val="6"/>
-          <w:b/>
-          <w:bCs/>
+          <w:rStyle w:val="04Text"/>
         </w:rPr>
         <w:t xml:space="preserve"> lockdowns</w:t>
       </w:r>
@@ -982,7 +1187,7 @@
       </w:r>
       <w:r>
         <w:rPr>
-          <w:rFonts w:hint="eastAsia" w:eastAsia="宋体"/>
+          <w:rFonts w:eastAsia="宋体" w:hint="eastAsia"/>
           <w:lang w:eastAsia="zh-CN"/>
         </w:rPr>
         <w:t>（西班牙）</w:t>
@@ -992,17 +1197,20 @@
       </w:r>
       <w:r>
         <w:rPr>
-          <w:rFonts w:hint="eastAsia" w:eastAsia="宋体"/>
+          <w:rFonts w:eastAsia="宋体" w:hint="eastAsia"/>
           <w:lang w:eastAsia="zh-CN"/>
         </w:rPr>
         <w:t>（意大利）</w:t>
       </w:r>
       <w:r>
-        <w:t>some small shops were allowed to re-open. Germany</w:t>
-      </w:r>
-      <w:r>
-        <w:rPr>
-          <w:rFonts w:hint="eastAsia" w:eastAsia="宋体"/>
+        <w:t>some small shops w</w:t>
+      </w:r>
+      <w:r>
+        <w:t>ere allowed to re-open. Germany</w:t>
+      </w:r>
+      <w:r>
+        <w:rPr>
+          <w:rFonts w:eastAsia="宋体" w:hint="eastAsia"/>
           <w:lang w:eastAsia="zh-CN"/>
         </w:rPr>
         <w:t>（德国）</w:t>
@@ -1012,7 +1220,7 @@
       </w:r>
       <w:r>
         <w:rPr>
-          <w:rFonts w:hint="eastAsia" w:eastAsia="宋体"/>
+          <w:rFonts w:eastAsia="宋体" w:hint="eastAsia"/>
           <w:lang w:eastAsia="zh-CN"/>
         </w:rPr>
         <w:t>（措施）</w:t>
@@ -1022,7 +1230,7 @@
       </w:r>
       <w:r>
         <w:rPr>
-          <w:rFonts w:hint="eastAsia" w:eastAsia="宋体"/>
+          <w:rFonts w:eastAsia="宋体" w:hint="eastAsia"/>
           <w:lang w:eastAsia="zh-CN"/>
         </w:rPr>
         <w:t>（英国）</w:t>
@@ -1032,17 +1240,20 @@
       </w:r>
       <w:r>
         <w:rPr>
-          <w:rFonts w:hint="eastAsia" w:eastAsia="宋体"/>
+          <w:rFonts w:eastAsia="宋体" w:hint="eastAsia"/>
           <w:lang w:eastAsia="zh-CN"/>
         </w:rPr>
         <w:t>（延长）</w:t>
       </w:r>
       <w:r>
-        <w:t xml:space="preserve"> their lockdowns into May. Death tolls continued to rise across Europe, but in almost all instances at diminishing</w:t>
-      </w:r>
-      <w:r>
-        <w:rPr>
-          <w:rFonts w:hint="eastAsia" w:eastAsia="宋体"/>
+        <w:t xml:space="preserve"> their lockdowns into May. Death tolls continued to rise across Europe, but in </w:t>
+      </w:r>
+      <w:r>
+        <w:t>almost all instances at diminishing</w:t>
+      </w:r>
+      <w:r>
+        <w:rPr>
+          <w:rFonts w:eastAsia="宋体" w:hint="eastAsia"/>
           <w:lang w:eastAsia="zh-CN"/>
         </w:rPr>
         <w:t>（减弱，降低）</w:t>
@@ -1050,49 +1261,35 @@
       <w:r>
         <w:t xml:space="preserve"> rates. See </w:t>
       </w:r>
-      <w:r>
-        <w:fldChar w:fldCharType="begin"/>
-      </w:r>
-      <w:r>
-        <w:instrText xml:space="preserve"> HYPERLINK \l "Top_of_index_u20_html" \h </w:instrText>
-      </w:r>
-      <w:r>
-        <w:fldChar w:fldCharType="separate"/>
-      </w:r>
-      <w:r>
-        <w:rPr>
-          <w:rStyle w:val="7"/>
-        </w:rPr>
-        <w:t>article</w:t>
-      </w:r>
-      <w:r>
-        <w:rPr>
-          <w:rStyle w:val="7"/>
-        </w:rPr>
-        <w:fldChar w:fldCharType="end"/>
-      </w:r>
+      <w:hyperlink w:anchor="Top_of_index_u20_html">
+        <w:r>
+          <w:rPr>
+            <w:rStyle w:val="02Text"/>
+          </w:rPr>
+          <w:t>article</w:t>
+        </w:r>
+      </w:hyperlink>
       <w:r>
         <w:t>.</w:t>
       </w:r>
     </w:p>
     <w:p>
+      <w:pPr>
+        <w:spacing w:before="312" w:after="312"/>
+      </w:pPr>
       <w:r>
         <w:t xml:space="preserve">The </w:t>
       </w:r>
       <w:r>
         <w:rPr>
-          <w:rStyle w:val="6"/>
-          <w:b/>
-          <w:bCs/>
+          <w:rStyle w:val="04Text"/>
         </w:rPr>
         <w:t>European Commission</w:t>
       </w:r>
       <w:r>
         <w:rPr>
-          <w:rStyle w:val="6"/>
-          <w:rFonts w:hint="eastAsia" w:eastAsia="宋体"/>
-          <w:b/>
-          <w:bCs/>
+          <w:rStyle w:val="04Text"/>
+          <w:rFonts w:eastAsia="宋体" w:hint="eastAsia"/>
           <w:lang w:eastAsia="zh-CN"/>
         </w:rPr>
         <w:t>（欧盟委员会）</w:t>
@@ -1102,21 +1299,21 @@
       </w:r>
       <w:r>
         <w:rPr>
-          <w:rFonts w:hint="eastAsia" w:eastAsia="宋体"/>
+          <w:rFonts w:eastAsia="宋体" w:hint="eastAsia"/>
           <w:lang w:eastAsia="zh-CN"/>
         </w:rPr>
         <w:t>（</w:t>
       </w:r>
       <w:r>
         <w:rPr>
-          <w:rFonts w:hint="eastAsia" w:eastAsia="宋体"/>
+          <w:rFonts w:eastAsia="宋体" w:hint="eastAsia"/>
           <w:lang w:val="en-US" w:eastAsia="zh-CN"/>
         </w:rPr>
         <w:t xml:space="preserve"> sting</w:t>
       </w:r>
       <w:r>
         <w:rPr>
-          <w:rFonts w:hint="eastAsia" w:eastAsia="宋体"/>
+          <w:rFonts w:eastAsia="宋体" w:hint="eastAsia"/>
           <w:lang w:eastAsia="zh-CN"/>
         </w:rPr>
         <w:t>刺痛；刺毛；讽刺）</w:t>
@@ -1126,17 +1323,20 @@
       </w:r>
       <w:r>
         <w:rPr>
-          <w:rFonts w:hint="eastAsia" w:eastAsia="宋体"/>
+          <w:rFonts w:eastAsia="宋体" w:hint="eastAsia"/>
           <w:lang w:eastAsia="zh-CN"/>
         </w:rPr>
         <w:t>（概述了一个路线图）</w:t>
       </w:r>
       <w:r>
-        <w:t xml:space="preserve"> that it hopes </w:t>
-      </w:r>
-      <w:r>
-        <w:rPr>
-          <w:rStyle w:val="10"/>
+        <w:t xml:space="preserve"> that it ho</w:t>
+      </w:r>
+      <w:r>
+        <w:t xml:space="preserve">pes </w:t>
+      </w:r>
+      <w:r>
+        <w:rPr>
+          <w:rStyle w:val="03Text"/>
         </w:rPr>
         <w:t>EU</w:t>
       </w:r>
@@ -1145,7 +1345,7 @@
       </w:r>
       <w:r>
         <w:rPr>
-          <w:rFonts w:hint="eastAsia" w:eastAsia="宋体"/>
+          <w:rFonts w:eastAsia="宋体" w:hint="eastAsia"/>
           <w:lang w:eastAsia="zh-CN"/>
         </w:rPr>
         <w:t>（欧盟）</w:t>
@@ -1155,7 +1355,7 @@
       </w:r>
       <w:r>
         <w:rPr>
-          <w:rFonts w:hint="eastAsia" w:eastAsia="宋体"/>
+          <w:rFonts w:eastAsia="宋体" w:hint="eastAsia"/>
           <w:lang w:eastAsia="zh-CN"/>
         </w:rPr>
         <w:t>（成员国）</w:t>
@@ -1165,7 +1365,7 @@
       </w:r>
       <w:r>
         <w:rPr>
-          <w:rFonts w:hint="eastAsia" w:eastAsia="宋体"/>
+          <w:rFonts w:eastAsia="宋体" w:hint="eastAsia"/>
           <w:lang w:eastAsia="zh-CN"/>
         </w:rPr>
         <w:t>（宽松的限制）</w:t>
@@ -1175,7 +1375,7 @@
       </w:r>
       <w:r>
         <w:rPr>
-          <w:rStyle w:val="10"/>
+          <w:rStyle w:val="03Text"/>
         </w:rPr>
         <w:t>EU</w:t>
       </w:r>
@@ -1184,7 +1384,7 @@
       </w:r>
       <w:r>
         <w:rPr>
-          <w:rFonts w:hint="eastAsia" w:eastAsia="宋体"/>
+          <w:rFonts w:eastAsia="宋体" w:hint="eastAsia"/>
           <w:lang w:eastAsia="zh-CN"/>
         </w:rPr>
         <w:t>（最多，直到）</w:t>
@@ -1194,42 +1394,70 @@
       </w:r>
       <w:r>
         <w:rPr>
-          <w:rFonts w:hint="eastAsia" w:eastAsia="宋体"/>
-          <w:lang w:eastAsia="zh-CN"/>
-        </w:rPr>
-        <w:t>（trillion万亿）</w:t>
-      </w:r>
-      <w:r>
-        <w:t xml:space="preserve"> was needed.</w:t>
-      </w:r>
-    </w:p>
-    <w:p>
-      <w:pPr>
-        <w:pStyle w:val="3"/>
+          <w:rFonts w:eastAsia="宋体" w:hint="eastAsia"/>
+          <w:lang w:eastAsia="zh-CN"/>
+        </w:rPr>
+        <w:t>（</w:t>
+      </w:r>
+      <w:r>
+        <w:rPr>
+          <w:rFonts w:eastAsia="宋体" w:hint="eastAsia"/>
+          <w:lang w:eastAsia="zh-CN"/>
+        </w:rPr>
+        <w:t>trillion</w:t>
+      </w:r>
+      <w:r>
+        <w:rPr>
+          <w:rFonts w:eastAsia="宋体" w:hint="eastAsia"/>
+          <w:lang w:eastAsia="zh-CN"/>
+        </w:rPr>
+        <w:t>万亿）</w:t>
+      </w:r>
+      <w:r>
+        <w:t xml:space="preserve"> was neede</w:t>
+      </w:r>
+      <w:r>
+        <w:t>d.</w:t>
+      </w:r>
+    </w:p>
+    <w:p>
+      <w:pPr>
+        <w:pStyle w:val="2"/>
+        <w:spacing w:before="258" w:after="258"/>
       </w:pPr>
       <w:r>
         <w:t>Coronavirus briefs</w:t>
       </w:r>
     </w:p>
     <w:p>
-      <w:r>
-        <w:rPr>
-          <w:rStyle w:val="6"/>
-          <w:b/>
-          <w:bCs/>
+      <w:pPr>
+        <w:spacing w:before="312" w:after="312"/>
+      </w:pPr>
+      <w:r>
+        <w:rPr>
+          <w:rStyle w:val="04Text"/>
         </w:rPr>
         <w:t>Boris Johnson</w:t>
       </w:r>
       <w:r>
-        <w:t xml:space="preserve"> was discharged from hospital, where he had been admitted to intensive care. The British prime minister is convalescing at Chequers, an official residence.</w:t>
-      </w:r>
-    </w:p>
-    <w:p>
-      <w:r>
-        <w:rPr>
-          <w:rStyle w:val="6"/>
-          <w:b/>
-          <w:bCs/>
+        <w:t xml:space="preserve"> was discharged from hospital, where he had been admitted to intensive care. The British prime minister is convalescing at </w:t>
+      </w:r>
+      <w:proofErr w:type="spellStart"/>
+      <w:r>
+        <w:t>Chequers</w:t>
+      </w:r>
+      <w:proofErr w:type="spellEnd"/>
+      <w:r>
+        <w:t>, an official residence.</w:t>
+      </w:r>
+    </w:p>
+    <w:p>
+      <w:pPr>
+        <w:spacing w:before="312" w:after="312"/>
+      </w:pPr>
+      <w:r>
+        <w:rPr>
+          <w:rStyle w:val="04Text"/>
         </w:rPr>
         <w:t>Taiwan</w:t>
       </w:r>
@@ -1238,18 +1466,19 @@
       </w:r>
       <w:r>
         <w:rPr>
-          <w:rStyle w:val="6"/>
-          <w:b/>
-          <w:bCs/>
+          <w:rStyle w:val="04Text"/>
         </w:rPr>
         <w:t>China</w:t>
       </w:r>
       <w:r>
-        <w:t xml:space="preserve"> recorded scores of new cases, including an increase caused by local infections. A cluster of cases was discovered on China’s north-east border with Russia</w:t>
-      </w:r>
-      <w:r>
-        <w:rPr>
-          <w:rFonts w:hint="eastAsia" w:eastAsia="宋体"/>
+        <w:t xml:space="preserve"> recorded scores of new cases, including an increase caused by local infections. A cluster of cases was discovered on China’s north-east border with Russi</w:t>
+      </w:r>
+      <w:r>
+        <w:t>a</w:t>
+      </w:r>
+      <w:r>
+        <w:rPr>
+          <w:rFonts w:eastAsia="宋体" w:hint="eastAsia"/>
           <w:lang w:eastAsia="zh-CN"/>
         </w:rPr>
         <w:t>（俄罗斯）</w:t>
@@ -1259,11 +1488,12 @@
       </w:r>
     </w:p>
     <w:p>
-      <w:r>
-        <w:rPr>
-          <w:rStyle w:val="6"/>
-          <w:b/>
-          <w:bCs/>
+      <w:pPr>
+        <w:spacing w:before="312" w:after="312"/>
+      </w:pPr>
+      <w:r>
+        <w:rPr>
+          <w:rStyle w:val="04Text"/>
         </w:rPr>
         <w:t>Russia</w:t>
       </w:r>
@@ -1272,27 +1502,24 @@
       </w:r>
       <w:r>
         <w:rPr>
-          <w:rFonts w:hint="eastAsia" w:eastAsia="宋体"/>
+          <w:rFonts w:eastAsia="宋体" w:hint="eastAsia"/>
           <w:lang w:eastAsia="zh-CN"/>
         </w:rPr>
         <w:t>（</w:t>
       </w:r>
-      <w:r>
-        <w:rPr>
-          <w:rFonts w:ascii="sans-serif" w:hAnsi="sans-serif" w:eastAsia="sans-serif" w:cs="sans-serif"/>
-          <w:i w:val="0"/>
-          <w:caps w:val="0"/>
+      <w:proofErr w:type="spellStart"/>
+      <w:r>
+        <w:rPr>
+          <w:rFonts w:ascii="sans-serif" w:eastAsia="sans-serif" w:hAnsi="sans-serif" w:cs="sans-serif"/>
           <w:color w:val="222222"/>
-          <w:spacing w:val="0"/>
-          <w:sz w:val="24"/>
-          <w:szCs w:val="24"/>
-          <w:shd w:val="clear" w:fill="FFFFFF"/>
+          <w:shd w:val="clear" w:color="auto" w:fill="FFFFFF"/>
         </w:rPr>
         <w:t>波浪</w:t>
       </w:r>
-      <w:r>
-        <w:rPr>
-          <w:rFonts w:hint="eastAsia" w:eastAsia="宋体"/>
+      <w:proofErr w:type="spellEnd"/>
+      <w:r>
+        <w:rPr>
+          <w:rFonts w:eastAsia="宋体" w:hint="eastAsia"/>
           <w:lang w:eastAsia="zh-CN"/>
         </w:rPr>
         <w:t>）</w:t>
@@ -1302,51 +1529,40 @@
       </w:r>
     </w:p>
     <w:p>
-      <w:r>
-        <w:rPr>
-          <w:rStyle w:val="6"/>
-          <w:b/>
-          <w:bCs/>
+      <w:pPr>
+        <w:spacing w:before="312" w:after="312"/>
+      </w:pPr>
+      <w:r>
+        <w:rPr>
+          <w:rStyle w:val="04Text"/>
         </w:rPr>
         <w:t xml:space="preserve">New York City’s </w:t>
       </w:r>
       <w:r>
         <w:t xml:space="preserve">cumulative death toll soared past 10,000 as officials added 3,700 previously unrecorded deaths from the disease to the rolls. See </w:t>
       </w:r>
-      <w:r>
-        <w:fldChar w:fldCharType="begin"/>
-      </w:r>
-      <w:r>
-        <w:instrText xml:space="preserve"> HYPERLINK \l "Top_of_index_u54_html" \h </w:instrText>
-      </w:r>
-      <w:r>
-        <w:fldChar w:fldCharType="separate"/>
-      </w:r>
-      <w:r>
-        <w:rPr>
-          <w:rStyle w:val="7"/>
-        </w:rPr>
-        <w:t>article</w:t>
-      </w:r>
-      <w:r>
-        <w:rPr>
-          <w:rStyle w:val="7"/>
-        </w:rPr>
-        <w:fldChar w:fldCharType="end"/>
-      </w:r>
+      <w:hyperlink w:anchor="Top_of_index_u54_html">
+        <w:r>
+          <w:rPr>
+            <w:rStyle w:val="02Text"/>
+          </w:rPr>
+          <w:t>article</w:t>
+        </w:r>
+      </w:hyperlink>
       <w:r>
         <w:t>.</w:t>
       </w:r>
     </w:p>
     <w:p>
+      <w:pPr>
+        <w:spacing w:before="312" w:after="312"/>
+      </w:pPr>
       <w:r>
         <w:t xml:space="preserve">America’s </w:t>
       </w:r>
       <w:r>
         <w:rPr>
-          <w:rStyle w:val="6"/>
-          <w:b/>
-          <w:bCs/>
+          <w:rStyle w:val="04Text"/>
         </w:rPr>
         <w:t>Supreme Court</w:t>
       </w:r>
@@ -1355,7 +1571,7 @@
       </w:r>
       <w:r>
         <w:rPr>
-          <w:rFonts w:hint="eastAsia" w:eastAsia="宋体"/>
+          <w:rFonts w:eastAsia="宋体" w:hint="eastAsia"/>
           <w:lang w:eastAsia="zh-CN"/>
         </w:rPr>
         <w:t>（最高法院）</w:t>
@@ -1363,308 +1579,347 @@
       <w:r>
         <w:t>said it would hold its first-ever hearings by telephone conference, starting next month.</w:t>
       </w:r>
-      <w:bookmarkStart w:id="0" w:name="_GoBack"/>
-      <w:bookmarkEnd w:id="0"/>
-    </w:p>
-    <w:p/>
+    </w:p>
+    <w:p>
+      <w:pPr>
+        <w:spacing w:before="312" w:after="312"/>
+      </w:pPr>
+    </w:p>
     <w:sectPr>
       <w:pgSz w:w="11906" w:h="16838"/>
       <w:pgMar w:top="1440" w:right="1800" w:bottom="1440" w:left="1800" w:header="851" w:footer="992" w:gutter="0"/>
-      <w:cols w:space="425" w:num="1"/>
-      <w:docGrid w:type="lines" w:linePitch="312" w:charSpace="0"/>
+      <w:cols w:space="425"/>
+      <w:docGrid w:type="lines" w:linePitch="312"/>
     </w:sectPr>
   </w:body>
 </w:document>
 </file>
 
 <file path=word/styles.xml><?xml version="1.0" encoding="utf-8"?>
-<w:styles xmlns:mc="http://schemas.openxmlformats.org/markup-compatibility/2006" xmlns:o="urn:schemas-microsoft-com:office:office" xmlns:r="http://schemas.openxmlformats.org/officeDocument/2006/relationships" xmlns:m="http://schemas.openxmlformats.org/officeDocument/2006/math" xmlns:v="urn:schemas-microsoft-com:vml" xmlns:w="http://schemas.openxmlformats.org/wordprocessingml/2006/main" xmlns:w14="http://schemas.microsoft.com/office/word/2010/wordml" xmlns:w10="urn:schemas-microsoft-com:office:word" xmlns:sl="http://schemas.openxmlformats.org/schemaLibrary/2006/main" mc:Ignorable="w14">
+<w:styles xmlns:mc="http://schemas.openxmlformats.org/markup-compatibility/2006" xmlns:r="http://schemas.openxmlformats.org/officeDocument/2006/relationships" xmlns:w="http://schemas.openxmlformats.org/wordprocessingml/2006/main" xmlns:w14="http://schemas.microsoft.com/office/word/2010/wordml" xmlns:w15="http://schemas.microsoft.com/office/word/2012/wordml" mc:Ignorable="w14 w15">
   <w:docDefaults>
     <w:rPrDefault>
       <w:rPr>
-        <w:rFonts w:ascii="Times New Roman" w:hAnsi="Times New Roman" w:eastAsia="宋体" w:cs="Times New Roman"/>
+        <w:rFonts w:ascii="Times New Roman" w:eastAsia="宋体" w:hAnsi="Times New Roman" w:cs="Times New Roman"/>
+        <w:lang w:val="en-US" w:eastAsia="zh-CN" w:bidi="ar-SA"/>
       </w:rPr>
     </w:rPrDefault>
+    <w:pPrDefault/>
   </w:docDefaults>
-  <w:latentStyles w:count="260" w:defQFormat="0" w:defUnhideWhenUsed="1" w:defSemiHidden="1" w:defUIPriority="99" w:defLockedState="0">
-    <w:lsdException w:qFormat="1" w:unhideWhenUsed="0" w:uiPriority="0" w:semiHidden="0" w:name="Normal"/>
-    <w:lsdException w:qFormat="1" w:unhideWhenUsed="0" w:uiPriority="0" w:semiHidden="0" w:name="heading 1"/>
-    <w:lsdException w:qFormat="1" w:unhideWhenUsed="0" w:uiPriority="0" w:semiHidden="0" w:name="heading 2"/>
-    <w:lsdException w:qFormat="1" w:uiPriority="0" w:name="heading 3"/>
-    <w:lsdException w:qFormat="1" w:uiPriority="0" w:name="heading 4"/>
-    <w:lsdException w:qFormat="1" w:uiPriority="0" w:name="heading 5"/>
-    <w:lsdException w:qFormat="1" w:uiPriority="0" w:name="heading 6"/>
-    <w:lsdException w:qFormat="1" w:uiPriority="0" w:name="heading 7"/>
-    <w:lsdException w:qFormat="1" w:uiPriority="0" w:name="heading 8"/>
-    <w:lsdException w:qFormat="1" w:uiPriority="0" w:name="heading 9"/>
-    <w:lsdException w:unhideWhenUsed="0" w:uiPriority="0" w:semiHidden="0" w:name="index 1"/>
-    <w:lsdException w:unhideWhenUsed="0" w:uiPriority="0" w:semiHidden="0" w:name="index 2"/>
-    <w:lsdException w:unhideWhenUsed="0" w:uiPriority="0" w:semiHidden="0" w:name="index 3"/>
-    <w:lsdException w:unhideWhenUsed="0" w:uiPriority="0" w:semiHidden="0" w:name="index 4"/>
-    <w:lsdException w:unhideWhenUsed="0" w:uiPriority="0" w:semiHidden="0" w:name="index 5"/>
-    <w:lsdException w:unhideWhenUsed="0" w:uiPriority="0" w:semiHidden="0" w:name="index 6"/>
-    <w:lsdException w:unhideWhenUsed="0" w:uiPriority="0" w:semiHidden="0" w:name="index 7"/>
-    <w:lsdException w:unhideWhenUsed="0" w:uiPriority="0" w:semiHidden="0" w:name="index 8"/>
-    <w:lsdException w:unhideWhenUsed="0" w:uiPriority="0" w:semiHidden="0" w:name="index 9"/>
-    <w:lsdException w:unhideWhenUsed="0" w:uiPriority="0" w:semiHidden="0" w:name="toc 1"/>
-    <w:lsdException w:unhideWhenUsed="0" w:uiPriority="0" w:semiHidden="0" w:name="toc 2"/>
-    <w:lsdException w:unhideWhenUsed="0" w:uiPriority="0" w:semiHidden="0" w:name="toc 3"/>
-    <w:lsdException w:unhideWhenUsed="0" w:uiPriority="0" w:semiHidden="0" w:name="toc 4"/>
-    <w:lsdException w:unhideWhenUsed="0" w:uiPriority="0" w:semiHidden="0" w:name="toc 5"/>
-    <w:lsdException w:unhideWhenUsed="0" w:uiPriority="0" w:semiHidden="0" w:name="toc 6"/>
-    <w:lsdException w:unhideWhenUsed="0" w:uiPriority="0" w:semiHidden="0" w:name="toc 7"/>
-    <w:lsdException w:unhideWhenUsed="0" w:uiPriority="0" w:semiHidden="0" w:name="toc 8"/>
-    <w:lsdException w:unhideWhenUsed="0" w:uiPriority="0" w:semiHidden="0" w:name="toc 9"/>
-    <w:lsdException w:unhideWhenUsed="0" w:uiPriority="0" w:semiHidden="0" w:name="Normal Indent"/>
-    <w:lsdException w:unhideWhenUsed="0" w:uiPriority="0" w:semiHidden="0" w:name="footnote text"/>
-    <w:lsdException w:unhideWhenUsed="0" w:uiPriority="0" w:semiHidden="0" w:name="annotation text"/>
-    <w:lsdException w:unhideWhenUsed="0" w:uiPriority="0" w:semiHidden="0" w:name="header"/>
-    <w:lsdException w:unhideWhenUsed="0" w:uiPriority="0" w:semiHidden="0" w:name="footer"/>
-    <w:lsdException w:unhideWhenUsed="0" w:uiPriority="0" w:semiHidden="0" w:name="index heading"/>
-    <w:lsdException w:qFormat="1" w:uiPriority="0" w:name="caption"/>
-    <w:lsdException w:unhideWhenUsed="0" w:uiPriority="0" w:semiHidden="0" w:name="table of figures"/>
-    <w:lsdException w:unhideWhenUsed="0" w:uiPriority="0" w:semiHidden="0" w:name="envelope address"/>
-    <w:lsdException w:unhideWhenUsed="0" w:uiPriority="0" w:semiHidden="0" w:name="envelope return"/>
-    <w:lsdException w:unhideWhenUsed="0" w:uiPriority="0" w:semiHidden="0" w:name="footnote reference"/>
-    <w:lsdException w:unhideWhenUsed="0" w:uiPriority="0" w:semiHidden="0" w:name="annotation reference"/>
-    <w:lsdException w:unhideWhenUsed="0" w:uiPriority="0" w:semiHidden="0" w:name="line number"/>
-    <w:lsdException w:unhideWhenUsed="0" w:uiPriority="0" w:semiHidden="0" w:name="page number"/>
-    <w:lsdException w:unhideWhenUsed="0" w:uiPriority="0" w:semiHidden="0" w:name="endnote reference"/>
-    <w:lsdException w:unhideWhenUsed="0" w:uiPriority="0" w:semiHidden="0" w:name="endnote text"/>
-    <w:lsdException w:unhideWhenUsed="0" w:uiPriority="0" w:semiHidden="0" w:name="table of authorities"/>
-    <w:lsdException w:unhideWhenUsed="0" w:uiPriority="0" w:semiHidden="0" w:name="macro"/>
-    <w:lsdException w:unhideWhenUsed="0" w:uiPriority="0" w:semiHidden="0" w:name="toa heading"/>
-    <w:lsdException w:unhideWhenUsed="0" w:uiPriority="0" w:semiHidden="0" w:name="List"/>
-    <w:lsdException w:unhideWhenUsed="0" w:uiPriority="0" w:semiHidden="0" w:name="List Bullet"/>
-    <w:lsdException w:unhideWhenUsed="0" w:uiPriority="0" w:semiHidden="0" w:name="List Number"/>
-    <w:lsdException w:unhideWhenUsed="0" w:uiPriority="0" w:semiHidden="0" w:name="List 2"/>
-    <w:lsdException w:unhideWhenUsed="0" w:uiPriority="0" w:semiHidden="0" w:name="List 3"/>
-    <w:lsdException w:unhideWhenUsed="0" w:uiPriority="0" w:semiHidden="0" w:name="List 4"/>
-    <w:lsdException w:unhideWhenUsed="0" w:uiPriority="0" w:semiHidden="0" w:name="List 5"/>
-    <w:lsdException w:unhideWhenUsed="0" w:uiPriority="0" w:semiHidden="0" w:name="List Bullet 2"/>
-    <w:lsdException w:unhideWhenUsed="0" w:uiPriority="0" w:semiHidden="0" w:name="List Bullet 3"/>
-    <w:lsdException w:unhideWhenUsed="0" w:uiPriority="0" w:semiHidden="0" w:name="List Bullet 4"/>
-    <w:lsdException w:unhideWhenUsed="0" w:uiPriority="0" w:semiHidden="0" w:name="List Bullet 5"/>
-    <w:lsdException w:unhideWhenUsed="0" w:uiPriority="0" w:semiHidden="0" w:name="List Number 2"/>
-    <w:lsdException w:unhideWhenUsed="0" w:uiPriority="0" w:semiHidden="0" w:name="List Number 3"/>
-    <w:lsdException w:unhideWhenUsed="0" w:uiPriority="0" w:semiHidden="0" w:name="List Number 4"/>
-    <w:lsdException w:unhideWhenUsed="0" w:uiPriority="0" w:semiHidden="0" w:name="List Number 5"/>
-    <w:lsdException w:qFormat="1" w:unhideWhenUsed="0" w:uiPriority="0" w:semiHidden="0" w:name="Title"/>
-    <w:lsdException w:unhideWhenUsed="0" w:uiPriority="0" w:semiHidden="0" w:name="Closing"/>
-    <w:lsdException w:unhideWhenUsed="0" w:uiPriority="0" w:semiHidden="0" w:name="Signature"/>
-    <w:lsdException w:unhideWhenUsed="0" w:uiPriority="0" w:name="Default Paragraph Font"/>
-    <w:lsdException w:unhideWhenUsed="0" w:uiPriority="0" w:semiHidden="0" w:name="Body Text"/>
-    <w:lsdException w:unhideWhenUsed="0" w:uiPriority="0" w:semiHidden="0" w:name="Body Text Indent"/>
-    <w:lsdException w:unhideWhenUsed="0" w:uiPriority="0" w:semiHidden="0" w:name="List Continue"/>
-    <w:lsdException w:unhideWhenUsed="0" w:uiPriority="0" w:semiHidden="0" w:name="List Continue 2"/>
-    <w:lsdException w:unhideWhenUsed="0" w:uiPriority="0" w:semiHidden="0" w:name="List Continue 3"/>
-    <w:lsdException w:unhideWhenUsed="0" w:uiPriority="0" w:semiHidden="0" w:name="List Continue 4"/>
-    <w:lsdException w:unhideWhenUsed="0" w:uiPriority="0" w:semiHidden="0" w:name="List Continue 5"/>
-    <w:lsdException w:unhideWhenUsed="0" w:uiPriority="0" w:semiHidden="0" w:name="Message Header"/>
-    <w:lsdException w:qFormat="1" w:unhideWhenUsed="0" w:uiPriority="0" w:semiHidden="0" w:name="Subtitle"/>
-    <w:lsdException w:unhideWhenUsed="0" w:uiPriority="0" w:semiHidden="0" w:name="Salutation"/>
-    <w:lsdException w:unhideWhenUsed="0" w:uiPriority="0" w:semiHidden="0" w:name="Date"/>
-    <w:lsdException w:unhideWhenUsed="0" w:uiPriority="0" w:semiHidden="0" w:name="Body Text First Indent"/>
-    <w:lsdException w:unhideWhenUsed="0" w:uiPriority="0" w:semiHidden="0" w:name="Body Text First Indent 2"/>
-    <w:lsdException w:unhideWhenUsed="0" w:uiPriority="0" w:semiHidden="0" w:name="Note Heading"/>
-    <w:lsdException w:unhideWhenUsed="0" w:uiPriority="0" w:semiHidden="0" w:name="Body Text 2"/>
-    <w:lsdException w:unhideWhenUsed="0" w:uiPriority="0" w:semiHidden="0" w:name="Body Text 3"/>
-    <w:lsdException w:unhideWhenUsed="0" w:uiPriority="0" w:semiHidden="0" w:name="Body Text Indent 2"/>
-    <w:lsdException w:unhideWhenUsed="0" w:uiPriority="0" w:semiHidden="0" w:name="Body Text Indent 3"/>
-    <w:lsdException w:unhideWhenUsed="0" w:uiPriority="0" w:semiHidden="0" w:name="Block Text"/>
-    <w:lsdException w:unhideWhenUsed="0" w:uiPriority="0" w:semiHidden="0" w:name="Hyperlink"/>
-    <w:lsdException w:unhideWhenUsed="0" w:uiPriority="0" w:semiHidden="0" w:name="FollowedHyperlink"/>
-    <w:lsdException w:qFormat="1" w:unhideWhenUsed="0" w:uiPriority="0" w:semiHidden="0" w:name="Strong"/>
-    <w:lsdException w:qFormat="1" w:unhideWhenUsed="0" w:uiPriority="0" w:semiHidden="0" w:name="Emphasis"/>
-    <w:lsdException w:unhideWhenUsed="0" w:uiPriority="0" w:semiHidden="0" w:name="Document Map"/>
-    <w:lsdException w:unhideWhenUsed="0" w:uiPriority="0" w:semiHidden="0" w:name="Plain Text"/>
-    <w:lsdException w:unhideWhenUsed="0" w:uiPriority="0" w:semiHidden="0" w:name="E-mail Signature"/>
-    <w:lsdException w:unhideWhenUsed="0" w:uiPriority="0" w:semiHidden="0" w:name="Normal (Web)"/>
-    <w:lsdException w:unhideWhenUsed="0" w:uiPriority="0" w:semiHidden="0" w:name="HTML Acronym"/>
-    <w:lsdException w:unhideWhenUsed="0" w:uiPriority="0" w:semiHidden="0" w:name="HTML Address"/>
-    <w:lsdException w:unhideWhenUsed="0" w:uiPriority="0" w:semiHidden="0" w:name="HTML Cite"/>
-    <w:lsdException w:unhideWhenUsed="0" w:uiPriority="0" w:semiHidden="0" w:name="HTML Code"/>
-    <w:lsdException w:unhideWhenUsed="0" w:uiPriority="0" w:semiHidden="0" w:name="HTML Definition"/>
-    <w:lsdException w:unhideWhenUsed="0" w:uiPriority="0" w:semiHidden="0" w:name="HTML Keyboard"/>
-    <w:lsdException w:unhideWhenUsed="0" w:uiPriority="0" w:semiHidden="0" w:name="HTML Preformatted"/>
-    <w:lsdException w:unhideWhenUsed="0" w:uiPriority="0" w:semiHidden="0" w:name="HTML Sample"/>
-    <w:lsdException w:unhideWhenUsed="0" w:uiPriority="0" w:semiHidden="0" w:name="HTML Typewriter"/>
-    <w:lsdException w:unhideWhenUsed="0" w:uiPriority="0" w:semiHidden="0" w:name="HTML Variable"/>
-    <w:lsdException w:unhideWhenUsed="0" w:uiPriority="0" w:name="Normal Table"/>
-    <w:lsdException w:unhideWhenUsed="0" w:uiPriority="0" w:semiHidden="0" w:name="annotation subject"/>
-    <w:lsdException w:unhideWhenUsed="0" w:uiPriority="0" w:semiHidden="0" w:name="Table Simple 1"/>
-    <w:lsdException w:unhideWhenUsed="0" w:uiPriority="0" w:semiHidden="0" w:name="Table Simple 2"/>
-    <w:lsdException w:unhideWhenUsed="0" w:uiPriority="0" w:semiHidden="0" w:name="Table Simple 3"/>
-    <w:lsdException w:unhideWhenUsed="0" w:uiPriority="0" w:semiHidden="0" w:name="Table Classic 1"/>
-    <w:lsdException w:unhideWhenUsed="0" w:uiPriority="0" w:semiHidden="0" w:name="Table Classic 2"/>
-    <w:lsdException w:unhideWhenUsed="0" w:uiPriority="0" w:semiHidden="0" w:name="Table Classic 3"/>
-    <w:lsdException w:unhideWhenUsed="0" w:uiPriority="0" w:semiHidden="0" w:name="Table Classic 4"/>
-    <w:lsdException w:unhideWhenUsed="0" w:uiPriority="0" w:semiHidden="0" w:name="Table Colorful 1"/>
-    <w:lsdException w:unhideWhenUsed="0" w:uiPriority="0" w:semiHidden="0" w:name="Table Colorful 2"/>
-    <w:lsdException w:unhideWhenUsed="0" w:uiPriority="0" w:semiHidden="0" w:name="Table Colorful 3"/>
-    <w:lsdException w:unhideWhenUsed="0" w:uiPriority="0" w:semiHidden="0" w:name="Table Columns 1"/>
-    <w:lsdException w:unhideWhenUsed="0" w:uiPriority="0" w:semiHidden="0" w:name="Table Columns 2"/>
-    <w:lsdException w:unhideWhenUsed="0" w:uiPriority="0" w:semiHidden="0" w:name="Table Columns 3"/>
-    <w:lsdException w:unhideWhenUsed="0" w:uiPriority="0" w:semiHidden="0" w:name="Table Columns 4"/>
-    <w:lsdException w:unhideWhenUsed="0" w:uiPriority="0" w:semiHidden="0" w:name="Table Columns 5"/>
-    <w:lsdException w:unhideWhenUsed="0" w:uiPriority="0" w:semiHidden="0" w:name="Table Grid 1"/>
-    <w:lsdException w:unhideWhenUsed="0" w:uiPriority="0" w:semiHidden="0" w:name="Table Grid 2"/>
-    <w:lsdException w:unhideWhenUsed="0" w:uiPriority="0" w:semiHidden="0" w:name="Table Grid 3"/>
-    <w:lsdException w:unhideWhenUsed="0" w:uiPriority="0" w:semiHidden="0" w:name="Table Grid 4"/>
-    <w:lsdException w:unhideWhenUsed="0" w:uiPriority="0" w:semiHidden="0" w:name="Table Grid 5"/>
-    <w:lsdException w:unhideWhenUsed="0" w:uiPriority="0" w:semiHidden="0" w:name="Table Grid 6"/>
-    <w:lsdException w:unhideWhenUsed="0" w:uiPriority="0" w:semiHidden="0" w:name="Table Grid 7"/>
-    <w:lsdException w:unhideWhenUsed="0" w:uiPriority="0" w:semiHidden="0" w:name="Table Grid 8"/>
-    <w:lsdException w:unhideWhenUsed="0" w:uiPriority="0" w:semiHidden="0" w:name="Table List 1"/>
-    <w:lsdException w:unhideWhenUsed="0" w:uiPriority="0" w:semiHidden="0" w:name="Table List 2"/>
-    <w:lsdException w:unhideWhenUsed="0" w:uiPriority="0" w:semiHidden="0" w:name="Table List 3"/>
-    <w:lsdException w:unhideWhenUsed="0" w:uiPriority="0" w:semiHidden="0" w:name="Table List 4"/>
-    <w:lsdException w:unhideWhenUsed="0" w:uiPriority="0" w:semiHidden="0" w:name="Table List 5"/>
-    <w:lsdException w:unhideWhenUsed="0" w:uiPriority="0" w:semiHidden="0" w:name="Table List 6"/>
-    <w:lsdException w:unhideWhenUsed="0" w:uiPriority="0" w:semiHidden="0" w:name="Table List 7"/>
-    <w:lsdException w:unhideWhenUsed="0" w:uiPriority="0" w:semiHidden="0" w:name="Table List 8"/>
-    <w:lsdException w:unhideWhenUsed="0" w:uiPriority="0" w:semiHidden="0" w:name="Table 3D effects 1"/>
-    <w:lsdException w:unhideWhenUsed="0" w:uiPriority="0" w:semiHidden="0" w:name="Table 3D effects 2"/>
-    <w:lsdException w:unhideWhenUsed="0" w:uiPriority="0" w:semiHidden="0" w:name="Table 3D effects 3"/>
-    <w:lsdException w:unhideWhenUsed="0" w:uiPriority="0" w:semiHidden="0" w:name="Table Contemporary"/>
-    <w:lsdException w:unhideWhenUsed="0" w:uiPriority="0" w:semiHidden="0" w:name="Table Elegant"/>
-    <w:lsdException w:unhideWhenUsed="0" w:uiPriority="0" w:semiHidden="0" w:name="Table Professional"/>
-    <w:lsdException w:unhideWhenUsed="0" w:uiPriority="0" w:semiHidden="0" w:name="Table Subtle 1"/>
-    <w:lsdException w:unhideWhenUsed="0" w:uiPriority="0" w:semiHidden="0" w:name="Table Subtle 2"/>
-    <w:lsdException w:unhideWhenUsed="0" w:uiPriority="0" w:semiHidden="0" w:name="Table Web 1"/>
-    <w:lsdException w:unhideWhenUsed="0" w:uiPriority="0" w:semiHidden="0" w:name="Table Web 2"/>
-    <w:lsdException w:unhideWhenUsed="0" w:uiPriority="0" w:semiHidden="0" w:name="Table Web 3"/>
-    <w:lsdException w:unhideWhenUsed="0" w:uiPriority="0" w:semiHidden="0" w:name="Balloon Text"/>
-    <w:lsdException w:unhideWhenUsed="0" w:uiPriority="0" w:semiHidden="0" w:name="Table Grid"/>
-    <w:lsdException w:unhideWhenUsed="0" w:uiPriority="0" w:semiHidden="0" w:name="Table Theme"/>
-    <w:lsdException w:unhideWhenUsed="0" w:uiPriority="60" w:semiHidden="0" w:name="Light Shading"/>
-    <w:lsdException w:unhideWhenUsed="0" w:uiPriority="61" w:semiHidden="0" w:name="Light List"/>
-    <w:lsdException w:unhideWhenUsed="0" w:uiPriority="62" w:semiHidden="0" w:name="Light Grid"/>
-    <w:lsdException w:unhideWhenUsed="0" w:uiPriority="63" w:semiHidden="0" w:name="Medium Shading 1"/>
-    <w:lsdException w:unhideWhenUsed="0" w:uiPriority="64" w:semiHidden="0" w:name="Medium Shading 2"/>
-    <w:lsdException w:unhideWhenUsed="0" w:uiPriority="65" w:semiHidden="0" w:name="Medium List 1"/>
-    <w:lsdException w:unhideWhenUsed="0" w:uiPriority="66" w:semiHidden="0" w:name="Medium List 2"/>
-    <w:lsdException w:unhideWhenUsed="0" w:uiPriority="67" w:semiHidden="0" w:name="Medium Grid 1"/>
-    <w:lsdException w:unhideWhenUsed="0" w:uiPriority="68" w:semiHidden="0" w:name="Medium Grid 2"/>
-    <w:lsdException w:unhideWhenUsed="0" w:uiPriority="69" w:semiHidden="0" w:name="Medium Grid 3"/>
-    <w:lsdException w:unhideWhenUsed="0" w:uiPriority="70" w:semiHidden="0" w:name="Dark List"/>
-    <w:lsdException w:unhideWhenUsed="0" w:uiPriority="71" w:semiHidden="0" w:name="Colorful Shading"/>
-    <w:lsdException w:unhideWhenUsed="0" w:uiPriority="72" w:semiHidden="0" w:name="Colorful List"/>
-    <w:lsdException w:unhideWhenUsed="0" w:uiPriority="73" w:semiHidden="0" w:name="Colorful Grid"/>
-    <w:lsdException w:unhideWhenUsed="0" w:uiPriority="60" w:semiHidden="0" w:name="Light Shading Accent 1"/>
-    <w:lsdException w:unhideWhenUsed="0" w:uiPriority="61" w:semiHidden="0" w:name="Light List Accent 1"/>
-    <w:lsdException w:unhideWhenUsed="0" w:uiPriority="62" w:semiHidden="0" w:name="Light Grid Accent 1"/>
-    <w:lsdException w:unhideWhenUsed="0" w:uiPriority="63" w:semiHidden="0" w:name="Medium Shading 1 Accent 1"/>
-    <w:lsdException w:unhideWhenUsed="0" w:uiPriority="64" w:semiHidden="0" w:name="Medium Shading 2 Accent 1"/>
-    <w:lsdException w:unhideWhenUsed="0" w:uiPriority="65" w:semiHidden="0" w:name="Medium List 1 Accent 1"/>
-    <w:lsdException w:unhideWhenUsed="0" w:uiPriority="66" w:semiHidden="0" w:name="Medium List 2 Accent 1"/>
-    <w:lsdException w:unhideWhenUsed="0" w:uiPriority="67" w:semiHidden="0" w:name="Medium Grid 1 Accent 1"/>
-    <w:lsdException w:unhideWhenUsed="0" w:uiPriority="68" w:semiHidden="0" w:name="Medium Grid 2 Accent 1"/>
-    <w:lsdException w:unhideWhenUsed="0" w:uiPriority="69" w:semiHidden="0" w:name="Medium Grid 3 Accent 1"/>
-    <w:lsdException w:unhideWhenUsed="0" w:uiPriority="70" w:semiHidden="0" w:name="Dark List Accent 1"/>
-    <w:lsdException w:unhideWhenUsed="0" w:uiPriority="71" w:semiHidden="0" w:name="Colorful Shading Accent 1"/>
-    <w:lsdException w:unhideWhenUsed="0" w:uiPriority="72" w:semiHidden="0" w:name="Colorful List Accent 1"/>
-    <w:lsdException w:unhideWhenUsed="0" w:uiPriority="73" w:semiHidden="0" w:name="Colorful Grid Accent 1"/>
-    <w:lsdException w:unhideWhenUsed="0" w:uiPriority="60" w:semiHidden="0" w:name="Light Shading Accent 2"/>
-    <w:lsdException w:unhideWhenUsed="0" w:uiPriority="61" w:semiHidden="0" w:name="Light List Accent 2"/>
-    <w:lsdException w:unhideWhenUsed="0" w:uiPriority="62" w:semiHidden="0" w:name="Light Grid Accent 2"/>
-    <w:lsdException w:unhideWhenUsed="0" w:uiPriority="63" w:semiHidden="0" w:name="Medium Shading 1 Accent 2"/>
-    <w:lsdException w:unhideWhenUsed="0" w:uiPriority="64" w:semiHidden="0" w:name="Medium Shading 2 Accent 2"/>
-    <w:lsdException w:unhideWhenUsed="0" w:uiPriority="65" w:semiHidden="0" w:name="Medium List 1 Accent 2"/>
-    <w:lsdException w:unhideWhenUsed="0" w:uiPriority="66" w:semiHidden="0" w:name="Medium List 2 Accent 2"/>
-    <w:lsdException w:unhideWhenUsed="0" w:uiPriority="67" w:semiHidden="0" w:name="Medium Grid 1 Accent 2"/>
-    <w:lsdException w:unhideWhenUsed="0" w:uiPriority="68" w:semiHidden="0" w:name="Medium Grid 2 Accent 2"/>
-    <w:lsdException w:unhideWhenUsed="0" w:uiPriority="69" w:semiHidden="0" w:name="Medium Grid 3 Accent 2"/>
-    <w:lsdException w:unhideWhenUsed="0" w:uiPriority="70" w:semiHidden="0" w:name="Dark List Accent 2"/>
-    <w:lsdException w:unhideWhenUsed="0" w:uiPriority="71" w:semiHidden="0" w:name="Colorful Shading Accent 2"/>
-    <w:lsdException w:unhideWhenUsed="0" w:uiPriority="72" w:semiHidden="0" w:name="Colorful List Accent 2"/>
-    <w:lsdException w:unhideWhenUsed="0" w:uiPriority="73" w:semiHidden="0" w:name="Colorful Grid Accent 2"/>
-    <w:lsdException w:unhideWhenUsed="0" w:uiPriority="60" w:semiHidden="0" w:name="Light Shading Accent 3"/>
-    <w:lsdException w:unhideWhenUsed="0" w:uiPriority="61" w:semiHidden="0" w:name="Light List Accent 3"/>
-    <w:lsdException w:unhideWhenUsed="0" w:uiPriority="62" w:semiHidden="0" w:name="Light Grid Accent 3"/>
-    <w:lsdException w:unhideWhenUsed="0" w:uiPriority="63" w:semiHidden="0" w:name="Medium Shading 1 Accent 3"/>
-    <w:lsdException w:unhideWhenUsed="0" w:uiPriority="64" w:semiHidden="0" w:name="Medium Shading 2 Accent 3"/>
-    <w:lsdException w:unhideWhenUsed="0" w:uiPriority="65" w:semiHidden="0" w:name="Medium List 1 Accent 3"/>
-    <w:lsdException w:unhideWhenUsed="0" w:uiPriority="66" w:semiHidden="0" w:name="Medium List 2 Accent 3"/>
-    <w:lsdException w:unhideWhenUsed="0" w:uiPriority="67" w:semiHidden="0" w:name="Medium Grid 1 Accent 3"/>
-    <w:lsdException w:unhideWhenUsed="0" w:uiPriority="68" w:semiHidden="0" w:name="Medium Grid 2 Accent 3"/>
-    <w:lsdException w:unhideWhenUsed="0" w:uiPriority="69" w:semiHidden="0" w:name="Medium Grid 3 Accent 3"/>
-    <w:lsdException w:unhideWhenUsed="0" w:uiPriority="70" w:semiHidden="0" w:name="Dark List Accent 3"/>
-    <w:lsdException w:unhideWhenUsed="0" w:uiPriority="71" w:semiHidden="0" w:name="Colorful Shading Accent 3"/>
-    <w:lsdException w:unhideWhenUsed="0" w:uiPriority="72" w:semiHidden="0" w:name="Colorful List Accent 3"/>
-    <w:lsdException w:unhideWhenUsed="0" w:uiPriority="73" w:semiHidden="0" w:name="Colorful Grid Accent 3"/>
-    <w:lsdException w:unhideWhenUsed="0" w:uiPriority="60" w:semiHidden="0" w:name="Light Shading Accent 4"/>
-    <w:lsdException w:unhideWhenUsed="0" w:uiPriority="61" w:semiHidden="0" w:name="Light List Accent 4"/>
-    <w:lsdException w:unhideWhenUsed="0" w:uiPriority="62" w:semiHidden="0" w:name="Light Grid Accent 4"/>
-    <w:lsdException w:unhideWhenUsed="0" w:uiPriority="63" w:semiHidden="0" w:name="Medium Shading 1 Accent 4"/>
-    <w:lsdException w:unhideWhenUsed="0" w:uiPriority="64" w:semiHidden="0" w:name="Medium Shading 2 Accent 4"/>
-    <w:lsdException w:unhideWhenUsed="0" w:uiPriority="65" w:semiHidden="0" w:name="Medium List 1 Accent 4"/>
-    <w:lsdException w:unhideWhenUsed="0" w:uiPriority="66" w:semiHidden="0" w:name="Medium List 2 Accent 4"/>
-    <w:lsdException w:unhideWhenUsed="0" w:uiPriority="67" w:semiHidden="0" w:name="Medium Grid 1 Accent 4"/>
-    <w:lsdException w:unhideWhenUsed="0" w:uiPriority="68" w:semiHidden="0" w:name="Medium Grid 2 Accent 4"/>
-    <w:lsdException w:unhideWhenUsed="0" w:uiPriority="69" w:semiHidden="0" w:name="Medium Grid 3 Accent 4"/>
-    <w:lsdException w:unhideWhenUsed="0" w:uiPriority="70" w:semiHidden="0" w:name="Dark List Accent 4"/>
-    <w:lsdException w:unhideWhenUsed="0" w:uiPriority="71" w:semiHidden="0" w:name="Colorful Shading Accent 4"/>
-    <w:lsdException w:unhideWhenUsed="0" w:uiPriority="72" w:semiHidden="0" w:name="Colorful List Accent 4"/>
-    <w:lsdException w:unhideWhenUsed="0" w:uiPriority="73" w:semiHidden="0" w:name="Colorful Grid Accent 4"/>
-    <w:lsdException w:unhideWhenUsed="0" w:uiPriority="60" w:semiHidden="0" w:name="Light Shading Accent 5"/>
-    <w:lsdException w:unhideWhenUsed="0" w:uiPriority="61" w:semiHidden="0" w:name="Light List Accent 5"/>
-    <w:lsdException w:unhideWhenUsed="0" w:uiPriority="62" w:semiHidden="0" w:name="Light Grid Accent 5"/>
-    <w:lsdException w:unhideWhenUsed="0" w:uiPriority="63" w:semiHidden="0" w:name="Medium Shading 1 Accent 5"/>
-    <w:lsdException w:unhideWhenUsed="0" w:uiPriority="64" w:semiHidden="0" w:name="Medium Shading 2 Accent 5"/>
-    <w:lsdException w:unhideWhenUsed="0" w:uiPriority="65" w:semiHidden="0" w:name="Medium List 1 Accent 5"/>
-    <w:lsdException w:unhideWhenUsed="0" w:uiPriority="66" w:semiHidden="0" w:name="Medium List 2 Accent 5"/>
-    <w:lsdException w:unhideWhenUsed="0" w:uiPriority="67" w:semiHidden="0" w:name="Medium Grid 1 Accent 5"/>
-    <w:lsdException w:unhideWhenUsed="0" w:uiPriority="68" w:semiHidden="0" w:name="Medium Grid 2 Accent 5"/>
-    <w:lsdException w:unhideWhenUsed="0" w:uiPriority="69" w:semiHidden="0" w:name="Medium Grid 3 Accent 5"/>
-    <w:lsdException w:unhideWhenUsed="0" w:uiPriority="70" w:semiHidden="0" w:name="Dark List Accent 5"/>
-    <w:lsdException w:unhideWhenUsed="0" w:uiPriority="71" w:semiHidden="0" w:name="Colorful Shading Accent 5"/>
-    <w:lsdException w:unhideWhenUsed="0" w:uiPriority="72" w:semiHidden="0" w:name="Colorful List Accent 5"/>
-    <w:lsdException w:unhideWhenUsed="0" w:uiPriority="73" w:semiHidden="0" w:name="Colorful Grid Accent 5"/>
-    <w:lsdException w:unhideWhenUsed="0" w:uiPriority="60" w:semiHidden="0" w:name="Light Shading Accent 6"/>
-    <w:lsdException w:unhideWhenUsed="0" w:uiPriority="61" w:semiHidden="0" w:name="Light List Accent 6"/>
-    <w:lsdException w:unhideWhenUsed="0" w:uiPriority="62" w:semiHidden="0" w:name="Light Grid Accent 6"/>
-    <w:lsdException w:unhideWhenUsed="0" w:uiPriority="63" w:semiHidden="0" w:name="Medium Shading 1 Accent 6"/>
-    <w:lsdException w:unhideWhenUsed="0" w:uiPriority="64" w:semiHidden="0" w:name="Medium Shading 2 Accent 6"/>
-    <w:lsdException w:unhideWhenUsed="0" w:uiPriority="65" w:semiHidden="0" w:name="Medium List 1 Accent 6"/>
-    <w:lsdException w:unhideWhenUsed="0" w:uiPriority="66" w:semiHidden="0" w:name="Medium List 2 Accent 6"/>
-    <w:lsdException w:unhideWhenUsed="0" w:uiPriority="67" w:semiHidden="0" w:name="Medium Grid 1 Accent 6"/>
-    <w:lsdException w:unhideWhenUsed="0" w:uiPriority="68" w:semiHidden="0" w:name="Medium Grid 2 Accent 6"/>
-    <w:lsdException w:unhideWhenUsed="0" w:uiPriority="69" w:semiHidden="0" w:name="Medium Grid 3 Accent 6"/>
-    <w:lsdException w:unhideWhenUsed="0" w:uiPriority="70" w:semiHidden="0" w:name="Dark List Accent 6"/>
-    <w:lsdException w:unhideWhenUsed="0" w:uiPriority="71" w:semiHidden="0" w:name="Colorful Shading Accent 6"/>
-    <w:lsdException w:unhideWhenUsed="0" w:uiPriority="72" w:semiHidden="0" w:name="Colorful List Accent 6"/>
-    <w:lsdException w:unhideWhenUsed="0" w:uiPriority="73" w:semiHidden="0" w:name="Colorful Grid Accent 6"/>
+  <w:latentStyles w:defLockedState="0" w:defUIPriority="0" w:defSemiHidden="0" w:defUnhideWhenUsed="0" w:defQFormat="0" w:count="380">
+    <w:lsdException w:name="Normal" w:qFormat="1"/>
+    <w:lsdException w:name="heading 1" w:qFormat="1"/>
+    <w:lsdException w:name="heading 2" w:qFormat="1"/>
+    <w:lsdException w:name="heading 3" w:semiHidden="1" w:unhideWhenUsed="1" w:qFormat="1"/>
+    <w:lsdException w:name="heading 4" w:semiHidden="1" w:unhideWhenUsed="1" w:qFormat="1"/>
+    <w:lsdException w:name="heading 5" w:semiHidden="1" w:unhideWhenUsed="1" w:qFormat="1"/>
+    <w:lsdException w:name="heading 6" w:semiHidden="1" w:unhideWhenUsed="1" w:qFormat="1"/>
+    <w:lsdException w:name="heading 7" w:semiHidden="1" w:unhideWhenUsed="1" w:qFormat="1"/>
+    <w:lsdException w:name="heading 8" w:semiHidden="1" w:unhideWhenUsed="1" w:qFormat="1"/>
+    <w:lsdException w:name="heading 9" w:semiHidden="1" w:unhideWhenUsed="1" w:qFormat="1"/>
+    <w:lsdException w:name="caption" w:semiHidden="1" w:unhideWhenUsed="1" w:qFormat="1"/>
+    <w:lsdException w:name="Title" w:qFormat="1"/>
+    <w:lsdException w:name="Default Paragraph Font" w:semiHidden="1"/>
+    <w:lsdException w:name="Subtitle" w:qFormat="1"/>
+    <w:lsdException w:name="Strong" w:qFormat="1"/>
+    <w:lsdException w:name="Emphasis" w:qFormat="1"/>
+    <w:lsdException w:name="HTML Top of Form" w:semiHidden="1" w:uiPriority="99" w:unhideWhenUsed="1"/>
+    <w:lsdException w:name="HTML Bottom of Form" w:semiHidden="1" w:uiPriority="99" w:unhideWhenUsed="1"/>
+    <w:lsdException w:name="Normal Table" w:semiHidden="1" w:unhideWhenUsed="1"/>
+    <w:lsdException w:name="No List" w:semiHidden="1" w:uiPriority="99" w:unhideWhenUsed="1"/>
+    <w:lsdException w:name="Outline List 1" w:semiHidden="1" w:uiPriority="99" w:unhideWhenUsed="1"/>
+    <w:lsdException w:name="Outline List 2" w:semiHidden="1" w:uiPriority="99" w:unhideWhenUsed="1"/>
+    <w:lsdException w:name="Outline List 3" w:semiHidden="1" w:uiPriority="99" w:unhideWhenUsed="1"/>
+    <w:lsdException w:name="Table Simple 1" w:semiHidden="1" w:unhideWhenUsed="1"/>
+    <w:lsdException w:name="Table Simple 2" w:semiHidden="1" w:unhideWhenUsed="1"/>
+    <w:lsdException w:name="Table Simple 3" w:semiHidden="1" w:unhideWhenUsed="1"/>
+    <w:lsdException w:name="Table Classic 1" w:semiHidden="1" w:unhideWhenUsed="1"/>
+    <w:lsdException w:name="Table Classic 2" w:semiHidden="1" w:unhideWhenUsed="1"/>
+    <w:lsdException w:name="Table Classic 3" w:semiHidden="1" w:unhideWhenUsed="1"/>
+    <w:lsdException w:name="Table Classic 4" w:semiHidden="1" w:unhideWhenUsed="1"/>
+    <w:lsdException w:name="Table Colorful 1" w:semiHidden="1" w:unhideWhenUsed="1"/>
+    <w:lsdException w:name="Table Colorful 2" w:semiHidden="1" w:unhideWhenUsed="1"/>
+    <w:lsdException w:name="Table Colorful 3" w:semiHidden="1" w:unhideWhenUsed="1"/>
+    <w:lsdException w:name="Table Columns 1" w:semiHidden="1" w:unhideWhenUsed="1"/>
+    <w:lsdException w:name="Table Columns 2" w:semiHidden="1" w:unhideWhenUsed="1"/>
+    <w:lsdException w:name="Table Columns 3" w:semiHidden="1" w:unhideWhenUsed="1"/>
+    <w:lsdException w:name="Table Columns 4" w:semiHidden="1" w:unhideWhenUsed="1"/>
+    <w:lsdException w:name="Table Columns 5" w:semiHidden="1" w:unhideWhenUsed="1"/>
+    <w:lsdException w:name="Table Grid 1" w:semiHidden="1" w:unhideWhenUsed="1"/>
+    <w:lsdException w:name="Table Grid 2" w:semiHidden="1" w:unhideWhenUsed="1"/>
+    <w:lsdException w:name="Table Grid 3" w:semiHidden="1" w:unhideWhenUsed="1"/>
+    <w:lsdException w:name="Table Grid 4" w:semiHidden="1" w:unhideWhenUsed="1"/>
+    <w:lsdException w:name="Table Grid 5" w:semiHidden="1" w:unhideWhenUsed="1"/>
+    <w:lsdException w:name="Table Grid 6" w:semiHidden="1" w:unhideWhenUsed="1"/>
+    <w:lsdException w:name="Table Grid 7" w:semiHidden="1" w:unhideWhenUsed="1"/>
+    <w:lsdException w:name="Table Grid 8" w:semiHidden="1" w:unhideWhenUsed="1"/>
+    <w:lsdException w:name="Table List 1" w:semiHidden="1" w:unhideWhenUsed="1"/>
+    <w:lsdException w:name="Table List 2" w:semiHidden="1" w:unhideWhenUsed="1"/>
+    <w:lsdException w:name="Table List 3" w:semiHidden="1" w:unhideWhenUsed="1"/>
+    <w:lsdException w:name="Table List 4" w:semiHidden="1" w:unhideWhenUsed="1"/>
+    <w:lsdException w:name="Table List 5" w:semiHidden="1" w:unhideWhenUsed="1"/>
+    <w:lsdException w:name="Table List 6" w:semiHidden="1" w:unhideWhenUsed="1"/>
+    <w:lsdException w:name="Table List 7" w:semiHidden="1" w:unhideWhenUsed="1"/>
+    <w:lsdException w:name="Table List 8" w:semiHidden="1" w:unhideWhenUsed="1"/>
+    <w:lsdException w:name="Table 3D effects 1" w:semiHidden="1" w:unhideWhenUsed="1"/>
+    <w:lsdException w:name="Table 3D effects 2" w:semiHidden="1" w:unhideWhenUsed="1"/>
+    <w:lsdException w:name="Table 3D effects 3" w:semiHidden="1" w:unhideWhenUsed="1"/>
+    <w:lsdException w:name="Table Contemporary" w:semiHidden="1" w:unhideWhenUsed="1"/>
+    <w:lsdException w:name="Table Elegant" w:semiHidden="1" w:unhideWhenUsed="1"/>
+    <w:lsdException w:name="Table Professional" w:semiHidden="1" w:unhideWhenUsed="1"/>
+    <w:lsdException w:name="Table Subtle 1" w:semiHidden="1" w:unhideWhenUsed="1"/>
+    <w:lsdException w:name="Table Subtle 2" w:semiHidden="1" w:unhideWhenUsed="1"/>
+    <w:lsdException w:name="Table Web 1" w:semiHidden="1" w:unhideWhenUsed="1"/>
+    <w:lsdException w:name="Table Web 2" w:semiHidden="1" w:unhideWhenUsed="1"/>
+    <w:lsdException w:name="Table Web 3" w:semiHidden="1" w:unhideWhenUsed="1"/>
+    <w:lsdException w:name="Table Theme" w:semiHidden="1" w:unhideWhenUsed="1"/>
+    <w:lsdException w:name="Note Level 1" w:semiHidden="1" w:uiPriority="99" w:unhideWhenUsed="1"/>
+    <w:lsdException w:name="Note Level 2" w:semiHidden="1" w:uiPriority="99" w:unhideWhenUsed="1"/>
+    <w:lsdException w:name="Note Level 3" w:semiHidden="1" w:uiPriority="99" w:unhideWhenUsed="1"/>
+    <w:lsdException w:name="Note Level 4" w:semiHidden="1" w:uiPriority="99" w:unhideWhenUsed="1"/>
+    <w:lsdException w:name="Note Level 5" w:semiHidden="1" w:uiPriority="99" w:unhideWhenUsed="1"/>
+    <w:lsdException w:name="Note Level 6" w:semiHidden="1" w:uiPriority="99" w:unhideWhenUsed="1"/>
+    <w:lsdException w:name="Note Level 7" w:semiHidden="1" w:uiPriority="99" w:unhideWhenUsed="1"/>
+    <w:lsdException w:name="Note Level 8" w:semiHidden="1" w:uiPriority="99" w:unhideWhenUsed="1"/>
+    <w:lsdException w:name="Note Level 9" w:semiHidden="1" w:uiPriority="99" w:unhideWhenUsed="1"/>
+    <w:lsdException w:name="Placeholder Text" w:semiHidden="1" w:uiPriority="99"/>
+    <w:lsdException w:name="No Spacing" w:uiPriority="99"/>
+    <w:lsdException w:name="Light Shading" w:uiPriority="60"/>
+    <w:lsdException w:name="Light List" w:uiPriority="61"/>
+    <w:lsdException w:name="Light Grid" w:uiPriority="62"/>
+    <w:lsdException w:name="Medium Shading 1" w:uiPriority="63"/>
+    <w:lsdException w:name="Medium Shading 2" w:uiPriority="64"/>
+    <w:lsdException w:name="Medium List 1" w:uiPriority="65"/>
+    <w:lsdException w:name="Medium List 2" w:uiPriority="66"/>
+    <w:lsdException w:name="Medium Grid 1" w:uiPriority="67"/>
+    <w:lsdException w:name="Medium Grid 2" w:uiPriority="68"/>
+    <w:lsdException w:name="Medium Grid 3" w:uiPriority="69"/>
+    <w:lsdException w:name="Dark List" w:uiPriority="70"/>
+    <w:lsdException w:name="Colorful Shading" w:uiPriority="71"/>
+    <w:lsdException w:name="Colorful List" w:uiPriority="72"/>
+    <w:lsdException w:name="Colorful Grid" w:uiPriority="73"/>
+    <w:lsdException w:name="Light Shading Accent 1" w:uiPriority="60"/>
+    <w:lsdException w:name="Light List Accent 1" w:uiPriority="61"/>
+    <w:lsdException w:name="Light Grid Accent 1" w:uiPriority="62"/>
+    <w:lsdException w:name="Medium Shading 1 Accent 1" w:uiPriority="63"/>
+    <w:lsdException w:name="Medium Shading 2 Accent 1" w:uiPriority="64"/>
+    <w:lsdException w:name="Medium List 1 Accent 1" w:uiPriority="65"/>
+    <w:lsdException w:name="Revision" w:semiHidden="1" w:uiPriority="99"/>
+    <w:lsdException w:name="List Paragraph" w:uiPriority="99"/>
+    <w:lsdException w:name="Quote" w:uiPriority="99"/>
+    <w:lsdException w:name="Intense Quote" w:uiPriority="99"/>
+    <w:lsdException w:name="Medium List 2 Accent 1" w:uiPriority="66"/>
+    <w:lsdException w:name="Medium Grid 1 Accent 1" w:uiPriority="67"/>
+    <w:lsdException w:name="Medium Grid 2 Accent 1" w:uiPriority="68"/>
+    <w:lsdException w:name="Medium Grid 3 Accent 1" w:uiPriority="69"/>
+    <w:lsdException w:name="Dark List Accent 1" w:uiPriority="70"/>
+    <w:lsdException w:name="Colorful Shading Accent 1" w:uiPriority="71"/>
+    <w:lsdException w:name="Colorful List Accent 1" w:uiPriority="72"/>
+    <w:lsdException w:name="Colorful Grid Accent 1" w:uiPriority="73"/>
+    <w:lsdException w:name="Light Shading Accent 2" w:uiPriority="60"/>
+    <w:lsdException w:name="Light List Accent 2" w:uiPriority="61"/>
+    <w:lsdException w:name="Light Grid Accent 2" w:uiPriority="62"/>
+    <w:lsdException w:name="Medium Shading 1 Accent 2" w:uiPriority="63"/>
+    <w:lsdException w:name="Medium Shading 2 Accent 2" w:uiPriority="64"/>
+    <w:lsdException w:name="Medium List 1 Accent 2" w:uiPriority="65"/>
+    <w:lsdException w:name="Medium List 2 Accent 2" w:uiPriority="66"/>
+    <w:lsdException w:name="Medium Grid 1 Accent 2" w:uiPriority="67"/>
+    <w:lsdException w:name="Medium Grid 2 Accent 2" w:uiPriority="68"/>
+    <w:lsdException w:name="Medium Grid 3 Accent 2" w:uiPriority="69"/>
+    <w:lsdException w:name="Dark List Accent 2" w:uiPriority="70"/>
+    <w:lsdException w:name="Colorful Shading Accent 2" w:uiPriority="71"/>
+    <w:lsdException w:name="Colorful List Accent 2" w:uiPriority="72"/>
+    <w:lsdException w:name="Colorful Grid Accent 2" w:uiPriority="73"/>
+    <w:lsdException w:name="Light Shading Accent 3" w:uiPriority="60"/>
+    <w:lsdException w:name="Light List Accent 3" w:uiPriority="61"/>
+    <w:lsdException w:name="Light Grid Accent 3" w:uiPriority="62"/>
+    <w:lsdException w:name="Medium Shading 1 Accent 3" w:uiPriority="63"/>
+    <w:lsdException w:name="Medium Shading 2 Accent 3" w:uiPriority="64"/>
+    <w:lsdException w:name="Medium List 1 Accent 3" w:uiPriority="65"/>
+    <w:lsdException w:name="Medium List 2 Accent 3" w:uiPriority="66"/>
+    <w:lsdException w:name="Medium Grid 1 Accent 3" w:uiPriority="67"/>
+    <w:lsdException w:name="Medium Grid 2 Accent 3" w:uiPriority="68"/>
+    <w:lsdException w:name="Medium Grid 3 Accent 3" w:uiPriority="69"/>
+    <w:lsdException w:name="Dark List Accent 3" w:uiPriority="70"/>
+    <w:lsdException w:name="Colorful Shading Accent 3" w:uiPriority="71"/>
+    <w:lsdException w:name="Colorful List Accent 3" w:uiPriority="72"/>
+    <w:lsdException w:name="Colorful Grid Accent 3" w:uiPriority="73"/>
+    <w:lsdException w:name="Light Shading Accent 4" w:uiPriority="60"/>
+    <w:lsdException w:name="Light List Accent 4" w:uiPriority="61"/>
+    <w:lsdException w:name="Light Grid Accent 4" w:uiPriority="62"/>
+    <w:lsdException w:name="Medium Shading 1 Accent 4" w:uiPriority="63"/>
+    <w:lsdException w:name="Medium Shading 2 Accent 4" w:uiPriority="64"/>
+    <w:lsdException w:name="Medium List 1 Accent 4" w:uiPriority="65"/>
+    <w:lsdException w:name="Medium List 2 Accent 4" w:uiPriority="66"/>
+    <w:lsdException w:name="Medium Grid 1 Accent 4" w:uiPriority="67"/>
+    <w:lsdException w:name="Medium Grid 2 Accent 4" w:uiPriority="68"/>
+    <w:lsdException w:name="Medium Grid 3 Accent 4" w:uiPriority="69"/>
+    <w:lsdException w:name="Dark List Accent 4" w:uiPriority="70"/>
+    <w:lsdException w:name="Colorful Shading Accent 4" w:uiPriority="71"/>
+    <w:lsdException w:name="Colorful List Accent 4" w:uiPriority="72"/>
+    <w:lsdException w:name="Colorful Grid Accent 4" w:uiPriority="73"/>
+    <w:lsdException w:name="Light Shading Accent 5" w:uiPriority="60"/>
+    <w:lsdException w:name="Light List Accent 5" w:uiPriority="61"/>
+    <w:lsdException w:name="Light Grid Accent 5" w:uiPriority="62"/>
+    <w:lsdException w:name="Medium Shading 1 Accent 5" w:uiPriority="63"/>
+    <w:lsdException w:name="Medium Shading 2 Accent 5" w:uiPriority="64"/>
+    <w:lsdException w:name="Medium List 1 Accent 5" w:uiPriority="65"/>
+    <w:lsdException w:name="Medium List 2 Accent 5" w:uiPriority="66"/>
+    <w:lsdException w:name="Medium Grid 1 Accent 5" w:uiPriority="67"/>
+    <w:lsdException w:name="Medium Grid 2 Accent 5" w:uiPriority="68"/>
+    <w:lsdException w:name="Medium Grid 3 Accent 5" w:uiPriority="69"/>
+    <w:lsdException w:name="Dark List Accent 5" w:uiPriority="70"/>
+    <w:lsdException w:name="Colorful Shading Accent 5" w:uiPriority="71"/>
+    <w:lsdException w:name="Colorful List Accent 5" w:uiPriority="72"/>
+    <w:lsdException w:name="Colorful Grid Accent 5" w:uiPriority="73"/>
+    <w:lsdException w:name="Light Shading Accent 6" w:uiPriority="60"/>
+    <w:lsdException w:name="Light List Accent 6" w:uiPriority="61"/>
+    <w:lsdException w:name="Light Grid Accent 6" w:uiPriority="62"/>
+    <w:lsdException w:name="Medium Shading 1 Accent 6" w:uiPriority="63"/>
+    <w:lsdException w:name="Medium Shading 2 Accent 6" w:uiPriority="64"/>
+    <w:lsdException w:name="Medium List 1 Accent 6" w:uiPriority="65"/>
+    <w:lsdException w:name="Medium List 2 Accent 6" w:uiPriority="66"/>
+    <w:lsdException w:name="Medium Grid 1 Accent 6" w:uiPriority="67"/>
+    <w:lsdException w:name="Medium Grid 2 Accent 6" w:uiPriority="68"/>
+    <w:lsdException w:name="Medium Grid 3 Accent 6" w:uiPriority="69"/>
+    <w:lsdException w:name="Dark List Accent 6" w:uiPriority="70"/>
+    <w:lsdException w:name="Colorful Shading Accent 6" w:uiPriority="71"/>
+    <w:lsdException w:name="Colorful List Accent 6" w:uiPriority="72"/>
+    <w:lsdException w:name="Colorful Grid Accent 6" w:uiPriority="73"/>
+    <w:lsdException w:name="Subtle Emphasis" w:uiPriority="19" w:qFormat="1"/>
+    <w:lsdException w:name="Intense Emphasis" w:uiPriority="21" w:qFormat="1"/>
+    <w:lsdException w:name="Subtle Reference" w:uiPriority="31" w:qFormat="1"/>
+    <w:lsdException w:name="Intense Reference" w:uiPriority="32" w:qFormat="1"/>
+    <w:lsdException w:name="Book Title" w:uiPriority="33" w:qFormat="1"/>
+    <w:lsdException w:name="Bibliography" w:semiHidden="1" w:uiPriority="37" w:unhideWhenUsed="1"/>
+    <w:lsdException w:name="TOC Heading" w:semiHidden="1" w:uiPriority="39" w:unhideWhenUsed="1" w:qFormat="1"/>
+    <w:lsdException w:name="Plain Table 1" w:uiPriority="41"/>
+    <w:lsdException w:name="Plain Table 2" w:uiPriority="42"/>
+    <w:lsdException w:name="Plain Table 3" w:uiPriority="43"/>
+    <w:lsdException w:name="Plain Table 4" w:uiPriority="44"/>
+    <w:lsdException w:name="Plain Table 5" w:uiPriority="45"/>
+    <w:lsdException w:name="Grid Table Light" w:uiPriority="40"/>
+    <w:lsdException w:name="Grid Table 1 Light" w:uiPriority="46"/>
+    <w:lsdException w:name="Grid Table 2" w:uiPriority="47"/>
+    <w:lsdException w:name="Grid Table 3" w:uiPriority="48"/>
+    <w:lsdException w:name="Grid Table 4" w:uiPriority="49"/>
+    <w:lsdException w:name="Grid Table 5 Dark" w:uiPriority="50"/>
+    <w:lsdException w:name="Grid Table 6 Colorful" w:uiPriority="51"/>
+    <w:lsdException w:name="Grid Table 7 Colorful" w:uiPriority="52"/>
+    <w:lsdException w:name="Grid Table 1 Light Accent 1" w:uiPriority="46"/>
+    <w:lsdException w:name="Grid Table 2 Accent 1" w:uiPriority="47"/>
+    <w:lsdException w:name="Grid Table 3 Accent 1" w:uiPriority="48"/>
+    <w:lsdException w:name="Grid Table 4 Accent 1" w:uiPriority="49"/>
+    <w:lsdException w:name="Grid Table 5 Dark Accent 1" w:uiPriority="50"/>
+    <w:lsdException w:name="Grid Table 6 Colorful Accent 1" w:uiPriority="51"/>
+    <w:lsdException w:name="Grid Table 7 Colorful Accent 1" w:uiPriority="52"/>
+    <w:lsdException w:name="Grid Table 1 Light Accent 2" w:uiPriority="46"/>
+    <w:lsdException w:name="Grid Table 2 Accent 2" w:uiPriority="47"/>
+    <w:lsdException w:name="Grid Table 3 Accent 2" w:uiPriority="48"/>
+    <w:lsdException w:name="Grid Table 4 Accent 2" w:uiPriority="49"/>
+    <w:lsdException w:name="Grid Table 5 Dark Accent 2" w:uiPriority="50"/>
+    <w:lsdException w:name="Grid Table 6 Colorful Accent 2" w:uiPriority="51"/>
+    <w:lsdException w:name="Grid Table 7 Colorful Accent 2" w:uiPriority="52"/>
+    <w:lsdException w:name="Grid Table 1 Light Accent 3" w:uiPriority="46"/>
+    <w:lsdException w:name="Grid Table 2 Accent 3" w:uiPriority="47"/>
+    <w:lsdException w:name="Grid Table 3 Accent 3" w:uiPriority="48"/>
+    <w:lsdException w:name="Grid Table 4 Accent 3" w:uiPriority="49"/>
+    <w:lsdException w:name="Grid Table 5 Dark Accent 3" w:uiPriority="50"/>
+    <w:lsdException w:name="Grid Table 6 Colorful Accent 3" w:uiPriority="51"/>
+    <w:lsdException w:name="Grid Table 7 Colorful Accent 3" w:uiPriority="52"/>
+    <w:lsdException w:name="Grid Table 1 Light Accent 4" w:uiPriority="46"/>
+    <w:lsdException w:name="Grid Table 2 Accent 4" w:uiPriority="47"/>
+    <w:lsdException w:name="Grid Table 3 Accent 4" w:uiPriority="48"/>
+    <w:lsdException w:name="Grid Table 4 Accent 4" w:uiPriority="49"/>
+    <w:lsdException w:name="Grid Table 5 Dark Accent 4" w:uiPriority="50"/>
+    <w:lsdException w:name="Grid Table 6 Colorful Accent 4" w:uiPriority="51"/>
+    <w:lsdException w:name="Grid Table 7 Colorful Accent 4" w:uiPriority="52"/>
+    <w:lsdException w:name="Grid Table 1 Light Accent 5" w:uiPriority="46"/>
+    <w:lsdException w:name="Grid Table 2 Accent 5" w:uiPriority="47"/>
+    <w:lsdException w:name="Grid Table 3 Accent 5" w:uiPriority="48"/>
+    <w:lsdException w:name="Grid Table 4 Accent 5" w:uiPriority="49"/>
+    <w:lsdException w:name="Grid Table 5 Dark Accent 5" w:uiPriority="50"/>
+    <w:lsdException w:name="Grid Table 6 Colorful Accent 5" w:uiPriority="51"/>
+    <w:lsdException w:name="Grid Table 7 Colorful Accent 5" w:uiPriority="52"/>
+    <w:lsdException w:name="Grid Table 1 Light Accent 6" w:uiPriority="46"/>
+    <w:lsdException w:name="Grid Table 2 Accent 6" w:uiPriority="47"/>
+    <w:lsdException w:name="Grid Table 3 Accent 6" w:uiPriority="48"/>
+    <w:lsdException w:name="Grid Table 4 Accent 6" w:uiPriority="49"/>
+    <w:lsdException w:name="Grid Table 5 Dark Accent 6" w:uiPriority="50"/>
+    <w:lsdException w:name="Grid Table 6 Colorful Accent 6" w:uiPriority="51"/>
+    <w:lsdException w:name="Grid Table 7 Colorful Accent 6" w:uiPriority="52"/>
+    <w:lsdException w:name="List Table 1 Light" w:uiPriority="46"/>
+    <w:lsdException w:name="List Table 2" w:uiPriority="47"/>
+    <w:lsdException w:name="List Table 3" w:uiPriority="48"/>
+    <w:lsdException w:name="List Table 4" w:uiPriority="49"/>
+    <w:lsdException w:name="List Table 5 Dark" w:uiPriority="50"/>
+    <w:lsdException w:name="List Table 6 Colorful" w:uiPriority="51"/>
+    <w:lsdException w:name="List Table 7 Colorful" w:uiPriority="52"/>
+    <w:lsdException w:name="List Table 1 Light Accent 1" w:uiPriority="46"/>
+    <w:lsdException w:name="List Table 2 Accent 1" w:uiPriority="47"/>
+    <w:lsdException w:name="List Table 3 Accent 1" w:uiPriority="48"/>
+    <w:lsdException w:name="List Table 4 Accent 1" w:uiPriority="49"/>
+    <w:lsdException w:name="List Table 5 Dark Accent 1" w:uiPriority="50"/>
+    <w:lsdException w:name="List Table 6 Colorful Accent 1" w:uiPriority="51"/>
+    <w:lsdException w:name="List Table 7 Colorful Accent 1" w:uiPriority="52"/>
+    <w:lsdException w:name="List Table 1 Light Accent 2" w:uiPriority="46"/>
+    <w:lsdException w:name="List Table 2 Accent 2" w:uiPriority="47"/>
+    <w:lsdException w:name="List Table 3 Accent 2" w:uiPriority="48"/>
+    <w:lsdException w:name="List Table 4 Accent 2" w:uiPriority="49"/>
+    <w:lsdException w:name="List Table 5 Dark Accent 2" w:uiPriority="50"/>
+    <w:lsdException w:name="List Table 6 Colorful Accent 2" w:uiPriority="51"/>
+    <w:lsdException w:name="List Table 7 Colorful Accent 2" w:uiPriority="52"/>
+    <w:lsdException w:name="List Table 1 Light Accent 3" w:uiPriority="46"/>
+    <w:lsdException w:name="List Table 2 Accent 3" w:uiPriority="47"/>
+    <w:lsdException w:name="List Table 3 Accent 3" w:uiPriority="48"/>
+    <w:lsdException w:name="List Table 4 Accent 3" w:uiPriority="49"/>
+    <w:lsdException w:name="List Table 5 Dark Accent 3" w:uiPriority="50"/>
+    <w:lsdException w:name="List Table 6 Colorful Accent 3" w:uiPriority="51"/>
+    <w:lsdException w:name="List Table 7 Colorful Accent 3" w:uiPriority="52"/>
+    <w:lsdException w:name="List Table 1 Light Accent 4" w:uiPriority="46"/>
+    <w:lsdException w:name="List Table 2 Accent 4" w:uiPriority="47"/>
+    <w:lsdException w:name="List Table 3 Accent 4" w:uiPriority="48"/>
+    <w:lsdException w:name="List Table 4 Accent 4" w:uiPriority="49"/>
+    <w:lsdException w:name="List Table 5 Dark Accent 4" w:uiPriority="50"/>
+    <w:lsdException w:name="List Table 6 Colorful Accent 4" w:uiPriority="51"/>
+    <w:lsdException w:name="List Table 7 Colorful Accent 4" w:uiPriority="52"/>
+    <w:lsdException w:name="List Table 1 Light Accent 5" w:uiPriority="46"/>
+    <w:lsdException w:name="List Table 2 Accent 5" w:uiPriority="47"/>
+    <w:lsdException w:name="List Table 3 Accent 5" w:uiPriority="48"/>
+    <w:lsdException w:name="List Table 4 Accent 5" w:uiPriority="49"/>
+    <w:lsdException w:name="List Table 5 Dark Accent 5" w:uiPriority="50"/>
+    <w:lsdException w:name="List Table 6 Colorful Accent 5" w:uiPriority="51"/>
+    <w:lsdException w:name="List Table 7 Colorful Accent 5" w:uiPriority="52"/>
+    <w:lsdException w:name="List Table 1 Light Accent 6" w:uiPriority="46"/>
+    <w:lsdException w:name="List Table 2 Accent 6" w:uiPriority="47"/>
+    <w:lsdException w:name="List Table 3 Accent 6" w:uiPriority="48"/>
+    <w:lsdException w:name="List Table 4 Accent 6" w:uiPriority="49"/>
+    <w:lsdException w:name="List Table 5 Dark Accent 6" w:uiPriority="50"/>
+    <w:lsdException w:name="List Table 6 Colorful Accent 6" w:uiPriority="51"/>
+    <w:lsdException w:name="List Table 7 Colorful Accent 6" w:uiPriority="52"/>
   </w:latentStyles>
-  <w:style w:type="paragraph" w:default="1" w:styleId="1">
+  <w:style w:type="paragraph" w:default="1" w:styleId="a">
     <w:name w:val="Normal"/>
     <w:qFormat/>
-    <w:uiPriority w:val="0"/>
     <w:pPr>
-      <w:spacing w:beforeLines="100" w:after="0" w:afterLines="100" w:line="288" w:lineRule="atLeast"/>
-      <w:jc w:val="left"/>
+      <w:spacing w:beforeLines="100" w:afterLines="100" w:line="288" w:lineRule="atLeast"/>
     </w:pPr>
     <w:rPr>
-      <w:rFonts w:ascii="Cambria" w:hAnsi="Cambria" w:eastAsia="Cambria" w:cs="Cambria"/>
+      <w:rFonts w:ascii="Cambria" w:eastAsia="Cambria" w:hAnsi="Cambria"/>
       <w:color w:val="000000"/>
-      <w:spacing w:val="0"/>
       <w:sz w:val="24"/>
       <w:szCs w:val="24"/>
-      <w:u w:val="none"/>
-      <w:shd w:val="clear" w:fill="auto"/>
-      <w:vertAlign w:val="baseline"/>
-      <w:lang w:val="en" w:eastAsia="en" w:bidi="en"/>
+      <w:lang w:val="en" w:eastAsia="en"/>
     </w:rPr>
   </w:style>
-  <w:style w:type="paragraph" w:styleId="2">
+  <w:style w:type="paragraph" w:styleId="1">
     <w:name w:val="heading 1"/>
-    <w:basedOn w:val="1"/>
-    <w:next w:val="1"/>
+    <w:basedOn w:val="a"/>
+    <w:next w:val="a"/>
     <w:qFormat/>
-    <w:uiPriority w:val="0"/>
     <w:pPr>
       <w:spacing w:beforeLines="67" w:afterLines="67" w:line="372" w:lineRule="atLeast"/>
-      <w:outlineLvl w:val="1"/>
+      <w:outlineLvl w:val="0"/>
     </w:pPr>
     <w:rPr>
       <w:b/>
@@ -1673,15 +1928,14 @@
       <w:szCs w:val="31"/>
     </w:rPr>
   </w:style>
-  <w:style w:type="paragraph" w:styleId="3">
+  <w:style w:type="paragraph" w:styleId="2">
     <w:name w:val="heading 2"/>
-    <w:basedOn w:val="1"/>
-    <w:next w:val="1"/>
+    <w:basedOn w:val="a"/>
+    <w:next w:val="a"/>
     <w:qFormat/>
-    <w:uiPriority w:val="0"/>
     <w:pPr>
       <w:spacing w:beforeLines="83" w:afterLines="83"/>
-      <w:outlineLvl w:val="2"/>
+      <w:outlineLvl w:val="1"/>
     </w:pPr>
     <w:rPr>
       <w:b/>
@@ -1690,16 +1944,19 @@
       <w:szCs w:val="18"/>
     </w:rPr>
   </w:style>
-  <w:style w:type="character" w:default="1" w:styleId="5">
+  <w:style w:type="character" w:default="1" w:styleId="a0">
     <w:name w:val="Default Paragraph Font"/>
+    <w:uiPriority w:val="1"/>
     <w:semiHidden/>
-    <w:uiPriority w:val="0"/>
+    <w:unhideWhenUsed/>
   </w:style>
-  <w:style w:type="table" w:default="1" w:styleId="4">
+  <w:style w:type="table" w:default="1" w:styleId="a1">
     <w:name w:val="Normal Table"/>
+    <w:uiPriority w:val="99"/>
     <w:semiHidden/>
-    <w:uiPriority w:val="0"/>
+    <w:unhideWhenUsed/>
     <w:tblPr>
+      <w:tblInd w:w="0" w:type="dxa"/>
       <w:tblCellMar>
         <w:top w:w="0" w:type="dxa"/>
         <w:left w:w="108" w:type="dxa"/>
@@ -1708,89 +1965,76 @@
       </w:tblCellMar>
     </w:tblPr>
   </w:style>
-  <w:style w:type="character" w:customStyle="1" w:styleId="6">
+  <w:style w:type="numbering" w:default="1" w:styleId="a2">
+    <w:name w:val="No List"/>
+    <w:uiPriority w:val="99"/>
+    <w:semiHidden/>
+    <w:unhideWhenUsed/>
+  </w:style>
+  <w:style w:type="character" w:customStyle="1" w:styleId="04Text">
     <w:name w:val="04 Text"/>
     <w:qFormat/>
-    <w:uiPriority w:val="0"/>
     <w:rPr>
       <w:b/>
       <w:bCs/>
     </w:rPr>
   </w:style>
-  <w:style w:type="character" w:customStyle="1" w:styleId="7">
+  <w:style w:type="character" w:customStyle="1" w:styleId="02Text">
     <w:name w:val="02 Text"/>
     <w:qFormat/>
-    <w:uiPriority w:val="0"/>
     <w:rPr>
       <w:color w:val="0000FF"/>
       <w:u w:val="single"/>
     </w:rPr>
   </w:style>
-  <w:style w:type="paragraph" w:customStyle="1" w:styleId="8">
+  <w:style w:type="paragraph" w:customStyle="1" w:styleId="2Block">
     <w:name w:val="2 Block"/>
-    <w:basedOn w:val="9"/>
+    <w:basedOn w:val="0Block"/>
     <w:qFormat/>
-    <w:uiPriority w:val="0"/>
   </w:style>
-  <w:style w:type="paragraph" w:customStyle="1" w:styleId="9">
+  <w:style w:type="paragraph" w:customStyle="1" w:styleId="0Block">
     <w:name w:val="0 Block"/>
     <w:qFormat/>
-    <w:uiPriority w:val="0"/>
     <w:pPr>
-      <w:spacing w:after="0" w:line="288" w:lineRule="atLeast"/>
-      <w:jc w:val="left"/>
+      <w:spacing w:line="288" w:lineRule="atLeast"/>
     </w:pPr>
     <w:rPr>
-      <w:rFonts w:asciiTheme="minorHAnsi" w:hAnsiTheme="minorHAnsi" w:eastAsiaTheme="minorEastAsia" w:cstheme="minorBidi"/>
+      <w:rFonts w:asciiTheme="minorHAnsi" w:eastAsiaTheme="minorEastAsia" w:hAnsiTheme="minorHAnsi"/>
       <w:sz w:val="22"/>
       <w:szCs w:val="22"/>
-      <w:lang w:val="en" w:eastAsia="en" w:bidi="en"/>
+      <w:lang w:val="en" w:eastAsia="en"/>
     </w:rPr>
   </w:style>
-  <w:style w:type="character" w:customStyle="1" w:styleId="10">
+  <w:style w:type="character" w:customStyle="1" w:styleId="03Text">
     <w:name w:val="03 Text"/>
     <w:qFormat/>
-    <w:uiPriority w:val="0"/>
     <w:rPr>
       <w:sz w:val="18"/>
       <w:szCs w:val="18"/>
     </w:rPr>
   </w:style>
-  <w:style w:type="character" w:customStyle="1" w:styleId="11">
+  <w:style w:type="character" w:customStyle="1" w:styleId="00Text">
     <w:name w:val="00 Text"/>
     <w:qFormat/>
-    <w:uiPriority w:val="0"/>
     <w:rPr>
       <w:i/>
       <w:iCs/>
     </w:rPr>
   </w:style>
-  <w:style w:type="paragraph" w:customStyle="1" w:styleId="12">
+  <w:style w:type="paragraph" w:customStyle="1" w:styleId="Para02">
     <w:name w:val="Para 02"/>
-    <w:basedOn w:val="1"/>
+    <w:basedOn w:val="a"/>
     <w:qFormat/>
-    <w:uiPriority w:val="0"/>
-    <w:pPr>
-      <w:spacing w:before="0" w:after="0"/>
-    </w:pPr>
     <w:rPr>
-      <w:rFonts w:ascii="Cambria" w:hAnsi="Cambria" w:eastAsia="Cambria" w:cs="Cambria"/>
-      <w:color w:val="000000"/>
-      <w:spacing w:val="0"/>
-      <w:sz w:val="24"/>
-      <w:szCs w:val="24"/>
-      <w:u w:val="none"/>
-      <w:shd w:val="clear" w:fill="auto"/>
-      <w:vertAlign w:val="baseline"/>
+      <w:rFonts w:cs="Cambria"/>
     </w:rPr>
   </w:style>
-  <w:style w:type="paragraph" w:customStyle="1" w:styleId="13">
+  <w:style w:type="paragraph" w:customStyle="1" w:styleId="Para06">
     <w:name w:val="Para 06"/>
-    <w:basedOn w:val="1"/>
+    <w:basedOn w:val="a"/>
     <w:qFormat/>
-    <w:uiPriority w:val="0"/>
     <w:pPr>
-      <w:ind w:leftChars="100" w:rightChars="100"/>
+      <w:ind w:leftChars="100" w:left="100" w:rightChars="100" w:right="100"/>
     </w:pPr>
     <w:rPr>
       <w:color w:val="808080"/>
@@ -2051,6 +2295,7 @@
     </a:fmtScheme>
   </a:themeElements>
   <a:objectDefaults/>
+  <a:extraClrSchemeLst/>
 </a:theme>
 </file>
 

--- a/English/economist/002-Politics this week.docx
+++ b/English/economist/002-Politics this week.docx
@@ -55,10 +55,7 @@
         <w:t>（爆发）</w:t>
       </w:r>
       <w:r>
-        <w:t xml:space="preserve">, as he mooted guidelines to reopen the economy. The president created a council to look at the options, some of whose </w:t>
-      </w:r>
-      <w:r>
-        <w:t>members were surprised to be included. Earlier he started a row with state governors who are trying to co-ordinate the lifting of (</w:t>
+        <w:t>, as he mooted guidelines to reopen the economy. The president created a council to look at the options, some of whose members were surprised to be included. Earlier he started a row with state governors who are trying to co-ordinate the lifting of (</w:t>
       </w:r>
       <w:proofErr w:type="spellStart"/>
       <w:r>
@@ -67,14 +64,9 @@
         </w:rPr>
         <w:t>解除</w:t>
       </w:r>
-      <w:bookmarkStart w:id="0" w:name="_GoBack"/>
-      <w:bookmarkEnd w:id="0"/>
-      <w:proofErr w:type="spellEnd"/>
-      <w:r>
-        <w:t>)</w:t>
-      </w:r>
-      <w:r>
-        <w:t>some restrictions. He claimed they needed his permission; the constitution</w:t>
+      <w:proofErr w:type="spellEnd"/>
+      <w:r>
+        <w:t>)some restrictions. He claimed they needed his permission; the constitution</w:t>
       </w:r>
       <w:r>
         <w:rPr>
@@ -170,10 +162,7 @@
       </w:r>
       <w:proofErr w:type="spellEnd"/>
       <w:r>
-        <w:t>, accusing it of pushing “China’s misinformation” on the coronavirus</w:t>
-      </w:r>
-      <w:r>
-        <w:t xml:space="preserve">. See </w:t>
+        <w:t xml:space="preserve">, accusing it of pushing “China’s misinformation” on the coronavirus. See </w:t>
       </w:r>
       <w:hyperlink r:id="rId5">
         <w:r>
@@ -213,10 +202,7 @@
         <w:t>（辞去）</w:t>
       </w:r>
       <w:r>
-        <w:t xml:space="preserve"> as the sole remaining challenger to Joe Biden and endorsed his hit</w:t>
-      </w:r>
-      <w:r>
-        <w:t xml:space="preserve">herto rival for president. </w:t>
+        <w:t xml:space="preserve"> as the sole remaining challenger to Joe Biden and endorsed his hitherto rival for president. </w:t>
       </w:r>
       <w:proofErr w:type="spellStart"/>
       <w:r>
@@ -232,7 +218,35 @@
       </w:r>
       <w:proofErr w:type="spellEnd"/>
       <w:r>
-        <w:t xml:space="preserve"> Biden now so they can unite the Democratic Party</w:t>
+        <w:t xml:space="preserve"> Biden now so they can unite</w:t>
+      </w:r>
+      <w:r>
+        <w:t>(</w:t>
+      </w:r>
+      <w:proofErr w:type="spellStart"/>
+      <w:r>
+        <w:rPr>
+          <w:rFonts w:hint="eastAsia"/>
+        </w:rPr>
+        <w:t>联合</w:t>
+      </w:r>
+      <w:r>
+        <w:t>，</w:t>
+      </w:r>
+      <w:r>
+        <w:rPr>
+          <w:rFonts w:hint="eastAsia"/>
+        </w:rPr>
+        <w:t>团结</w:t>
+      </w:r>
+      <w:bookmarkStart w:id="0" w:name="_GoBack"/>
+      <w:bookmarkEnd w:id="0"/>
+      <w:proofErr w:type="spellEnd"/>
+      <w:r>
+        <w:t>)</w:t>
+      </w:r>
+      <w:r>
+        <w:t xml:space="preserve"> the Democratic Party</w:t>
       </w:r>
       <w:r>
         <w:rPr>
@@ -291,13 +305,7 @@
         <w:rPr>
           <w:rStyle w:val="03Text"/>
         </w:rPr>
-        <w:t>U</w:t>
-      </w:r>
-      <w:r>
-        <w:rPr>
-          <w:rStyle w:val="03Text"/>
-        </w:rPr>
-        <w:t>SS</w:t>
+        <w:t>USS</w:t>
       </w:r>
       <w:r>
         <w:rPr>
@@ -326,10 +334,7 @@
         <w:t>（寻求）</w:t>
       </w:r>
       <w:r>
-        <w:t xml:space="preserve"> help. He was fired for seeking assistance outside the proper lines of communi</w:t>
-      </w:r>
-      <w:r>
-        <w:t>cation</w:t>
+        <w:t xml:space="preserve"> help. He was fired for seeking assistance outside the proper lines of communication</w:t>
       </w:r>
       <w:r>
         <w:rPr>
@@ -396,10 +401,7 @@
       </w:r>
       <w:proofErr w:type="spellEnd"/>
       <w:r>
-        <w:t xml:space="preserve"> had been gove</w:t>
-      </w:r>
-      <w:r>
-        <w:t xml:space="preserve">rning in coalition with several smaller parties. See </w:t>
+        <w:t xml:space="preserve"> had been governing in coalition with several smaller parties. See </w:t>
       </w:r>
       <w:hyperlink w:anchor="Top_of_index_u11_html">
         <w:r>
@@ -427,10 +429,7 @@
         <w:t>Indian</w:t>
       </w:r>
       <w:r>
-        <w:t xml:space="preserve"> cities as the government extended the country’s three-week-old lockdown by a further three weeks.</w:t>
-      </w:r>
-      <w:r>
-        <w:t xml:space="preserve"> The workers want to be able to return to their home villages, but are not able to because of the suspension</w:t>
+        <w:t xml:space="preserve"> cities as the government extended the country’s three-week-old lockdown by a further three weeks. The workers want to be able to return to their home villages, but are not able to because of the suspension</w:t>
       </w:r>
       <w:r>
         <w:rPr>
@@ -463,10 +462,7 @@
       </w:r>
       <w:proofErr w:type="spellEnd"/>
       <w:r>
-        <w:t>, one of a group o</w:t>
-      </w:r>
-      <w:r>
-        <w:t xml:space="preserve">f former army officers who killed the country’s founding father, </w:t>
+        <w:t xml:space="preserve">, one of a group of former army officers who killed the country’s founding father, </w:t>
       </w:r>
       <w:proofErr w:type="spellStart"/>
       <w:r>
@@ -569,27 +565,7 @@
           <w:shd w:val="clear" w:color="auto" w:fill="FFFFFF"/>
           <w:lang w:val="en-US" w:eastAsia="zh-CN" w:bidi="ar"/>
         </w:rPr>
-        <w:t>反政府的人</w:t>
-      </w:r>
-      <w:r>
-        <w:rPr>
-          <w:rFonts w:ascii="Segoe UI" w:eastAsia="Segoe UI" w:hAnsi="Segoe UI" w:cs="Segoe UI"/>
-          <w:sz w:val="19"/>
-          <w:szCs w:val="19"/>
-          <w:shd w:val="clear" w:color="auto" w:fill="FFFFFF"/>
-          <w:lang w:val="en-US" w:eastAsia="zh-CN" w:bidi="ar"/>
-        </w:rPr>
-        <w:t xml:space="preserve">; </w:t>
-      </w:r>
-      <w:r>
-        <w:rPr>
-          <w:rFonts w:ascii="Segoe UI" w:eastAsia="Segoe UI" w:hAnsi="Segoe UI" w:cs="Segoe UI"/>
-          <w:sz w:val="19"/>
-          <w:szCs w:val="19"/>
-          <w:shd w:val="clear" w:color="auto" w:fill="FFFFFF"/>
-          <w:lang w:val="en-US" w:eastAsia="zh-CN" w:bidi="ar"/>
-        </w:rPr>
-        <w:t>反叛者</w:t>
+        <w:t>反政府的人; 反叛者</w:t>
       </w:r>
       <w:r>
         <w:rPr>
@@ -608,10 +584,7 @@
         <w:t>Yemen</w:t>
       </w:r>
       <w:r>
-        <w:t xml:space="preserve"> began a unilateral two-week ceas</w:t>
-      </w:r>
-      <w:r>
-        <w:t xml:space="preserve">efire aimed at stemming the spread of covid-19. Shortly after the move was announced, Yemen confirmed its first case of the virus (though it has carried out little testing). Years of war have devastated the country’s health system. See </w:t>
+        <w:t xml:space="preserve"> began a unilateral two-week ceasefire aimed at stemming the spread of covid-19. Shortly after the move was announced, Yemen confirmed its first case of the virus (though it has carried out little testing). Years of war have devastated the country’s health system. See </w:t>
       </w:r>
       <w:hyperlink w:anchor="Top_of_index_u17_html">
         <w:r>
@@ -718,10 +691,7 @@
         <w:t>（夺取，攻占，控制）</w:t>
       </w:r>
       <w:r>
-        <w:t xml:space="preserve"> t</w:t>
-      </w:r>
-      <w:r>
-        <w:t xml:space="preserve">wo towns, </w:t>
+        <w:t xml:space="preserve"> two towns, </w:t>
       </w:r>
       <w:proofErr w:type="spellStart"/>
       <w:r>
@@ -809,10 +779,7 @@
       </w:r>
       <w:proofErr w:type="spellEnd"/>
       <w:r>
-        <w:t xml:space="preserve"> is the third person</w:t>
-      </w:r>
-      <w:r>
-        <w:t xml:space="preserve"> tapped for the job</w:t>
+        <w:t xml:space="preserve"> is the third person tapped for the job</w:t>
       </w:r>
       <w:r>
         <w:rPr>
@@ -850,10 +817,7 @@
         <w:spacing w:before="312" w:after="312"/>
       </w:pPr>
       <w:r>
-        <w:t>Economic shutdowns are leading to fo</w:t>
-      </w:r>
-      <w:r>
-        <w:t>od-price inflation</w:t>
+        <w:t>Economic shutdowns are leading to food-price inflation</w:t>
       </w:r>
       <w:r>
         <w:rPr>
@@ -1087,10 +1051,7 @@
         <w:spacing w:before="312" w:after="312"/>
       </w:pPr>
       <w:r>
-        <w:t>A group including American a</w:t>
-      </w:r>
-      <w:r>
-        <w:t xml:space="preserve">nti-drug agents and Interpol arrested one of </w:t>
+        <w:t xml:space="preserve">A group including American anti-drug agents and Interpol arrested one of </w:t>
       </w:r>
       <w:r>
         <w:rPr>
@@ -1152,10 +1113,7 @@
         <w:t>（据称）</w:t>
       </w:r>
       <w:r>
-        <w:t xml:space="preserve"> trafficked cocaine worldwide as a leader of First Command of th</w:t>
-      </w:r>
-      <w:r>
-        <w:t>e Capital, a gang based in São Paulo, and evaded capture for 20 years.</w:t>
+        <w:t xml:space="preserve"> trafficked cocaine worldwide as a leader of First Command of the Capital, a gang based in São Paulo, and evaded capture for 20 years.</w:t>
       </w:r>
     </w:p>
     <w:p>
@@ -1203,10 +1161,7 @@
         <w:t>（意大利）</w:t>
       </w:r>
       <w:r>
-        <w:t>some small shops w</w:t>
-      </w:r>
-      <w:r>
-        <w:t>ere allowed to re-open. Germany</w:t>
+        <w:t>some small shops were allowed to re-open. Germany</w:t>
       </w:r>
       <w:r>
         <w:rPr>
@@ -1246,10 +1201,7 @@
         <w:t>（延长）</w:t>
       </w:r>
       <w:r>
-        <w:t xml:space="preserve"> their lockdowns into May. Death tolls continued to rise across Europe, but in </w:t>
-      </w:r>
-      <w:r>
-        <w:t>almost all instances at diminishing</w:t>
+        <w:t xml:space="preserve"> their lockdowns into May. Death tolls continued to rise across Europe, but in almost all instances at diminishing</w:t>
       </w:r>
       <w:r>
         <w:rPr>
@@ -1329,10 +1281,7 @@
         <w:t>（概述了一个路线图）</w:t>
       </w:r>
       <w:r>
-        <w:t xml:space="preserve"> that it ho</w:t>
-      </w:r>
-      <w:r>
-        <w:t xml:space="preserve">pes </w:t>
+        <w:t xml:space="preserve"> that it hopes </w:t>
       </w:r>
       <w:r>
         <w:rPr>
@@ -1414,10 +1363,7 @@
         <w:t>万亿）</w:t>
       </w:r>
       <w:r>
-        <w:t xml:space="preserve"> was neede</w:t>
-      </w:r>
-      <w:r>
-        <w:t>d.</w:t>
+        <w:t xml:space="preserve"> was needed.</w:t>
       </w:r>
     </w:p>
     <w:p>
@@ -1471,10 +1417,7 @@
         <w:t>China</w:t>
       </w:r>
       <w:r>
-        <w:t xml:space="preserve"> recorded scores of new cases, including an increase caused by local infections. A cluster of cases was discovered on China’s north-east border with Russi</w:t>
-      </w:r>
-      <w:r>
-        <w:t>a</w:t>
+        <w:t xml:space="preserve"> recorded scores of new cases, including an increase caused by local infections. A cluster of cases was discovered on China’s north-east border with Russia</w:t>
       </w:r>
       <w:r>
         <w:rPr>
